--- a/EUSL TC IS 2020 COM 03.docx
+++ b/EUSL TC IS 2020 COM 03.docx
@@ -4,7 +4,7 @@
   <w:body>
     <w:p>
       <w:pPr>
-        <w:spacing w:after="0" w:line="360" w:lineRule="auto"/>
+        <w:spacing w:before="20" w:after="0" w:line="360" w:lineRule="auto"/>
         <w:jc w:val="center"/>
         <w:rPr>
           <w:rFonts w:ascii="Times New Roman" w:hAnsi="Times New Roman" w:cs="Times New Roman"/>
@@ -128,6 +128,14 @@
           <w:szCs w:val="24"/>
         </w:rPr>
       </w:pPr>
+      <w:r>
+        <w:rPr>
+          <w:rFonts w:ascii="Times New Roman" w:hAnsi="Times New Roman" w:cs="Times New Roman"/>
+          <w:sz w:val="24"/>
+          <w:szCs w:val="24"/>
+        </w:rPr>
+        <w:t>EUSL/TC/IS/2020/COM/03</w:t>
+      </w:r>
     </w:p>
     <w:p>
       <w:pPr>
@@ -227,14 +235,6 @@
           <w:szCs w:val="24"/>
         </w:rPr>
       </w:pPr>
-      <w:r>
-        <w:rPr>
-          <w:rFonts w:ascii="Times New Roman" w:hAnsi="Times New Roman" w:cs="Times New Roman"/>
-          <w:sz w:val="24"/>
-          <w:szCs w:val="24"/>
-        </w:rPr>
-        <w:t>Submitted in partial fulfillment of the requirements for the award of the degree</w:t>
-      </w:r>
     </w:p>
     <w:p>
       <w:pPr>
@@ -252,7 +252,7 @@
           <w:sz w:val="24"/>
           <w:szCs w:val="24"/>
         </w:rPr>
-        <w:t>Bachelor of Science in Computer Science [BSc (CS)] to the Department of Computer Science, Faculty of Applied Science, Trincomalee Campus, Eastern University, Sri Lanka</w:t>
+        <w:t>Submitted in partial fulfillment of the requirements for the award of the degree</w:t>
       </w:r>
     </w:p>
     <w:p>
@@ -265,6 +265,14 @@
           <w:szCs w:val="24"/>
         </w:rPr>
       </w:pPr>
+      <w:r>
+        <w:rPr>
+          <w:rFonts w:ascii="Times New Roman" w:hAnsi="Times New Roman" w:cs="Times New Roman"/>
+          <w:sz w:val="24"/>
+          <w:szCs w:val="24"/>
+        </w:rPr>
+        <w:t>Bachelor of Science in Computer Science [BSc (CS)] to the Department of Computer Science, Faculty of Applied Science, Trincomalee Campus, Eastern University, Sri Lanka</w:t>
+      </w:r>
     </w:p>
     <w:p>
       <w:pPr>
@@ -375,18 +383,29 @@
           <w:szCs w:val="24"/>
         </w:rPr>
       </w:pPr>
-      <w:r>
+    </w:p>
+    <w:p>
+      <w:pPr>
+        <w:spacing w:after="0" w:line="360" w:lineRule="auto"/>
+        <w:jc w:val="center"/>
         <w:rPr>
           <w:rFonts w:ascii="Times New Roman" w:hAnsi="Times New Roman" w:cs="Times New Roman"/>
           <w:sz w:val="24"/>
           <w:szCs w:val="24"/>
         </w:rPr>
+      </w:pPr>
+      <w:r>
+        <w:rPr>
+          <w:rFonts w:ascii="Times New Roman" w:hAnsi="Times New Roman" w:cs="Times New Roman"/>
+          <w:sz w:val="24"/>
+          <w:szCs w:val="24"/>
+        </w:rPr>
         <w:t>Date of Submission</w:t>
       </w:r>
     </w:p>
     <w:p>
       <w:pPr>
-        <w:spacing w:after="0" w:line="360" w:lineRule="auto"/>
+        <w:spacing w:after="6" w:line="360" w:lineRule="auto"/>
         <w:jc w:val="center"/>
         <w:rPr>
           <w:rFonts w:ascii="Times New Roman" w:hAnsi="Times New Roman" w:cs="Times New Roman"/>
@@ -1392,6 +1411,7 @@
     </w:p>
     <w:p>
       <w:pPr>
+        <w:jc w:val="both"/>
         <w:rPr>
           <w:rFonts w:ascii="Times New Roman" w:eastAsia="Times New Roman" w:hAnsi="Times New Roman" w:cs="Times New Roman"/>
           <w:bCs/>
@@ -1413,6 +1433,7 @@
     </w:p>
     <w:p>
       <w:pPr>
+        <w:jc w:val="both"/>
         <w:rPr>
           <w:rFonts w:ascii="Times New Roman" w:eastAsia="Times New Roman" w:hAnsi="Times New Roman" w:cs="Times New Roman"/>
           <w:bCs/>
@@ -1434,6 +1455,7 @@
     </w:p>
     <w:p>
       <w:pPr>
+        <w:jc w:val="both"/>
         <w:rPr>
           <w:rFonts w:ascii="Times New Roman" w:eastAsia="Times New Roman" w:hAnsi="Times New Roman" w:cs="Times New Roman"/>
           <w:bCs/>
@@ -1459,6 +1481,7 @@
           <w:ilvl w:val="0"/>
           <w:numId w:val="4"/>
         </w:numPr>
+        <w:jc w:val="both"/>
         <w:rPr>
           <w:rFonts w:ascii="Times New Roman" w:eastAsia="Times New Roman" w:hAnsi="Times New Roman" w:cs="Times New Roman"/>
           <w:bCs/>
@@ -1495,6 +1518,7 @@
           <w:ilvl w:val="0"/>
           <w:numId w:val="4"/>
         </w:numPr>
+        <w:jc w:val="both"/>
         <w:rPr>
           <w:rFonts w:ascii="Times New Roman" w:eastAsia="Times New Roman" w:hAnsi="Times New Roman" w:cs="Times New Roman"/>
           <w:bCs/>
@@ -1531,6 +1555,7 @@
           <w:ilvl w:val="1"/>
           <w:numId w:val="4"/>
         </w:numPr>
+        <w:jc w:val="both"/>
         <w:rPr>
           <w:rFonts w:ascii="Times New Roman" w:eastAsia="Times New Roman" w:hAnsi="Times New Roman" w:cs="Times New Roman"/>
           <w:bCs/>
@@ -1567,6 +1592,7 @@
           <w:ilvl w:val="1"/>
           <w:numId w:val="4"/>
         </w:numPr>
+        <w:jc w:val="both"/>
         <w:rPr>
           <w:rFonts w:ascii="Times New Roman" w:eastAsia="Times New Roman" w:hAnsi="Times New Roman" w:cs="Times New Roman"/>
           <w:bCs/>
@@ -1603,6 +1629,7 @@
           <w:ilvl w:val="1"/>
           <w:numId w:val="4"/>
         </w:numPr>
+        <w:jc w:val="both"/>
         <w:rPr>
           <w:rFonts w:ascii="Times New Roman" w:eastAsia="Times New Roman" w:hAnsi="Times New Roman" w:cs="Times New Roman"/>
           <w:bCs/>
@@ -1639,6 +1666,7 @@
           <w:ilvl w:val="1"/>
           <w:numId w:val="4"/>
         </w:numPr>
+        <w:jc w:val="both"/>
         <w:rPr>
           <w:rFonts w:ascii="Times New Roman" w:eastAsia="Times New Roman" w:hAnsi="Times New Roman" w:cs="Times New Roman"/>
           <w:bCs/>
@@ -1675,6 +1703,7 @@
           <w:ilvl w:val="0"/>
           <w:numId w:val="4"/>
         </w:numPr>
+        <w:jc w:val="both"/>
         <w:rPr>
           <w:rFonts w:ascii="Times New Roman" w:eastAsia="Times New Roman" w:hAnsi="Times New Roman" w:cs="Times New Roman"/>
           <w:bCs/>
@@ -1707,6 +1736,7 @@
     </w:p>
     <w:p>
       <w:pPr>
+        <w:jc w:val="both"/>
         <w:rPr>
           <w:rFonts w:ascii="Times New Roman" w:eastAsia="Times New Roman" w:hAnsi="Times New Roman" w:cs="Times New Roman"/>
           <w:bCs/>
@@ -1753,6 +1783,7 @@
           <w:ilvl w:val="0"/>
           <w:numId w:val="5"/>
         </w:numPr>
+        <w:jc w:val="both"/>
         <w:rPr>
           <w:rFonts w:ascii="Times New Roman" w:eastAsia="Times New Roman" w:hAnsi="Times New Roman" w:cs="Times New Roman"/>
           <w:bCs/>
@@ -1789,6 +1820,7 @@
           <w:ilvl w:val="0"/>
           <w:numId w:val="5"/>
         </w:numPr>
+        <w:jc w:val="both"/>
         <w:rPr>
           <w:rFonts w:ascii="Times New Roman" w:eastAsia="Times New Roman" w:hAnsi="Times New Roman" w:cs="Times New Roman"/>
           <w:bCs/>
@@ -1825,6 +1857,7 @@
           <w:ilvl w:val="0"/>
           <w:numId w:val="5"/>
         </w:numPr>
+        <w:jc w:val="both"/>
         <w:rPr>
           <w:rFonts w:ascii="Times New Roman" w:eastAsia="Times New Roman" w:hAnsi="Times New Roman" w:cs="Times New Roman"/>
           <w:bCs/>
@@ -1857,6 +1890,7 @@
     </w:p>
     <w:p>
       <w:pPr>
+        <w:jc w:val="both"/>
         <w:rPr>
           <w:rFonts w:ascii="Times New Roman" w:eastAsia="Times New Roman" w:hAnsi="Times New Roman" w:cs="Times New Roman"/>
           <w:bCs/>
@@ -1901,6 +1935,7 @@
           <w:ilvl w:val="0"/>
           <w:numId w:val="6"/>
         </w:numPr>
+        <w:jc w:val="both"/>
         <w:rPr>
           <w:rFonts w:ascii="Times New Roman" w:eastAsia="Times New Roman" w:hAnsi="Times New Roman" w:cs="Times New Roman"/>
           <w:bCs/>
@@ -1926,6 +1961,7 @@
           <w:ilvl w:val="0"/>
           <w:numId w:val="6"/>
         </w:numPr>
+        <w:jc w:val="both"/>
         <w:rPr>
           <w:rFonts w:ascii="Times New Roman" w:eastAsia="Times New Roman" w:hAnsi="Times New Roman" w:cs="Times New Roman"/>
           <w:bCs/>
@@ -1997,6 +2033,7 @@
           <w:szCs w:val="44"/>
           <w:lang w:val="en-GB" w:bidi="ar-SA"/>
         </w:rPr>
+        <w:lastRenderedPageBreak/>
         <w:t>The Table of Contents</w:t>
       </w:r>
     </w:p>
@@ -3325,76 +3362,6 @@
         </w:p>
         <w:p>
           <w:pPr>
-            <w:pStyle w:val="TOC3"/>
-          </w:pPr>
-          <w:hyperlink w:anchor="_Toc198118751" w:history="1">
-            <w:r>
-              <w:rPr>
-                <w:rStyle w:val="Hyperlink"/>
-                <w:rFonts w:eastAsia="Times New Roman"/>
-                <w:lang w:val="en-GB" w:bidi="ar-SA"/>
-              </w:rPr>
-              <w:t xml:space="preserve">3.1.4 </w:t>
-            </w:r>
-            <w:r>
-              <w:rPr>
-                <w:rFonts w:ascii="Times New Roman" w:eastAsia="Times New Roman" w:hAnsi="Times New Roman" w:cs="Times New Roman"/>
-                <w:sz w:val="24"/>
-                <w:szCs w:val="24"/>
-                <w:lang w:bidi="ar-SA"/>
-              </w:rPr>
-              <w:t>spaCy + Custom Sinhala Rules</w:t>
-            </w:r>
-            <w:r>
-              <w:rPr>
-                <w:webHidden/>
-              </w:rPr>
-              <w:tab/>
-            </w:r>
-            <w:r>
-              <w:rPr>
-                <w:webHidden/>
-              </w:rPr>
-              <w:fldChar w:fldCharType="begin"/>
-            </w:r>
-            <w:r>
-              <w:rPr>
-                <w:webHidden/>
-              </w:rPr>
-              <w:instrText xml:space="preserve"> PAGEREF _Toc198118751 \h </w:instrText>
-            </w:r>
-            <w:r>
-              <w:rPr>
-                <w:webHidden/>
-              </w:rPr>
-            </w:r>
-            <w:r>
-              <w:rPr>
-                <w:webHidden/>
-              </w:rPr>
-              <w:fldChar w:fldCharType="separate"/>
-            </w:r>
-            <w:r>
-              <w:rPr>
-                <w:webHidden/>
-              </w:rPr>
-              <w:t>1</w:t>
-            </w:r>
-            <w:r>
-              <w:rPr>
-                <w:webHidden/>
-              </w:rPr>
-              <w:fldChar w:fldCharType="end"/>
-            </w:r>
-          </w:hyperlink>
-          <w:r>
-            <w:t>3</w:t>
-          </w:r>
-        </w:p>
-        <w:p/>
-        <w:p/>
-        <w:p>
-          <w:pPr>
             <w:pStyle w:val="TOC2"/>
             <w:tabs>
               <w:tab w:val="right" w:leader="dot" w:pos="9926"/>
@@ -4513,13 +4480,6 @@
                 <w:noProof/>
                 <w:webHidden/>
               </w:rPr>
-            </w:r>
-            <w:r>
-              <w:rPr>
-                <w:noProof/>
-                <w:webHidden/>
-              </w:rPr>
-              <w:fldChar w:fldCharType="separate"/>
             </w:r>
             <w:r>
               <w:rPr>
@@ -5905,19 +5865,17 @@
         </w:rPr>
         <w:br w:type="page"/>
       </w:r>
-      <w:bookmarkStart w:id="2" w:name="_GoBack"/>
-      <w:bookmarkEnd w:id="2"/>
     </w:p>
     <w:p>
       <w:pPr>
         <w:pStyle w:val="Heading1"/>
       </w:pPr>
-      <w:bookmarkStart w:id="3" w:name="_Toc198118733"/>
+      <w:bookmarkStart w:id="2" w:name="_Toc198118733"/>
       <w:r>
         <w:lastRenderedPageBreak/>
         <w:t>Chapter 01: Introduction</w:t>
       </w:r>
-      <w:bookmarkEnd w:id="3"/>
+      <w:bookmarkEnd w:id="2"/>
     </w:p>
     <w:p>
       <w:pPr>
@@ -5927,7 +5885,7 @@
           <w:lang w:val="en-GB" w:bidi="ar-SA"/>
         </w:rPr>
       </w:pPr>
-      <w:bookmarkStart w:id="4" w:name="_Toc198118734"/>
+      <w:bookmarkStart w:id="3" w:name="_Toc198118734"/>
       <w:r>
         <w:rPr>
           <w:rFonts w:eastAsia="Times New Roman"/>
@@ -5942,7 +5900,7 @@
         </w:rPr>
         <w:t>Project Overview</w:t>
       </w:r>
-      <w:bookmarkEnd w:id="4"/>
+      <w:bookmarkEnd w:id="3"/>
     </w:p>
     <w:p>
       <w:pPr>
@@ -5986,7 +5944,7 @@
           <w:lang w:val="en-GB" w:bidi="ar-SA"/>
         </w:rPr>
       </w:pPr>
-      <w:bookmarkStart w:id="5" w:name="_Toc198118735"/>
+      <w:bookmarkStart w:id="4" w:name="_Toc198118735"/>
       <w:r>
         <w:rPr>
           <w:rFonts w:eastAsia="Times New Roman"/>
@@ -5994,7 +5952,7 @@
         </w:rPr>
         <w:t>1.1.1 The Goal of the Project</w:t>
       </w:r>
-      <w:bookmarkEnd w:id="5"/>
+      <w:bookmarkEnd w:id="4"/>
     </w:p>
     <w:p>
       <w:pPr>
@@ -6023,14 +5981,14 @@
           <w:rFonts w:eastAsia="Times New Roman"/>
         </w:rPr>
       </w:pPr>
-      <w:bookmarkStart w:id="6" w:name="_Toc198118736"/>
+      <w:bookmarkStart w:id="5" w:name="_Toc198118736"/>
       <w:r>
         <w:rPr>
           <w:rFonts w:eastAsia="Times New Roman"/>
         </w:rPr>
         <w:t>1.1.2 The Intended Audience and Beneficiaries of the Project</w:t>
       </w:r>
-      <w:bookmarkEnd w:id="6"/>
+      <w:bookmarkEnd w:id="5"/>
     </w:p>
     <w:p>
       <w:pPr>
@@ -6055,7 +6013,7 @@
           <w:rFonts w:eastAsia="Times New Roman"/>
         </w:rPr>
       </w:pPr>
-      <w:bookmarkStart w:id="7" w:name="_Toc198118737"/>
+      <w:bookmarkStart w:id="6" w:name="_Toc198118737"/>
       <w:r>
         <w:rPr>
           <w:rFonts w:eastAsia="Times New Roman"/>
@@ -6063,7 +6021,7 @@
         <w:lastRenderedPageBreak/>
         <w:t>1.1.3 Scope of the Project</w:t>
       </w:r>
-      <w:bookmarkEnd w:id="7"/>
+      <w:bookmarkEnd w:id="6"/>
     </w:p>
     <w:p>
       <w:pPr>
@@ -6092,14 +6050,14 @@
           <w:rFonts w:eastAsia="Times New Roman"/>
         </w:rPr>
       </w:pPr>
-      <w:bookmarkStart w:id="8" w:name="_Toc198118738"/>
+      <w:bookmarkStart w:id="7" w:name="_Toc198118738"/>
       <w:r>
         <w:rPr>
           <w:rFonts w:eastAsia="Times New Roman"/>
         </w:rPr>
         <w:t>1.1.4 Summary of Important Outcomes</w:t>
       </w:r>
-      <w:bookmarkEnd w:id="8"/>
+      <w:bookmarkEnd w:id="7"/>
     </w:p>
     <w:p>
       <w:pPr>
@@ -6129,7 +6087,7 @@
           <w:lang w:val="en-GB" w:bidi="ar-SA"/>
         </w:rPr>
       </w:pPr>
-      <w:bookmarkStart w:id="9" w:name="_Toc198118739"/>
+      <w:bookmarkStart w:id="8" w:name="_Toc198118739"/>
       <w:r>
         <w:rPr>
           <w:rFonts w:eastAsia="Times New Roman"/>
@@ -6137,7 +6095,7 @@
         </w:rPr>
         <w:t>1.2 Background</w:t>
       </w:r>
-      <w:bookmarkEnd w:id="9"/>
+      <w:bookmarkEnd w:id="8"/>
     </w:p>
     <w:p>
       <w:pPr>
@@ -6167,7 +6125,7 @@
           <w:lang w:val="en-GB" w:bidi="ar-SA"/>
         </w:rPr>
       </w:pPr>
-      <w:bookmarkStart w:id="10" w:name="_Toc198118740"/>
+      <w:bookmarkStart w:id="9" w:name="_Toc198118740"/>
       <w:r>
         <w:rPr>
           <w:rFonts w:eastAsia="Times New Roman"/>
@@ -6175,7 +6133,7 @@
         </w:rPr>
         <w:t>1.2.1 Problem Statement</w:t>
       </w:r>
-      <w:bookmarkEnd w:id="10"/>
+      <w:bookmarkEnd w:id="9"/>
     </w:p>
     <w:p>
       <w:pPr>
@@ -6205,7 +6163,7 @@
           <w:lang w:val="en-GB" w:bidi="ar-SA"/>
         </w:rPr>
       </w:pPr>
-      <w:bookmarkStart w:id="11" w:name="_Toc198118741"/>
+      <w:bookmarkStart w:id="10" w:name="_Toc198118741"/>
       <w:r>
         <w:rPr>
           <w:rFonts w:eastAsia="Times New Roman"/>
@@ -6214,12 +6172,13 @@
         <w:lastRenderedPageBreak/>
         <w:t>1.2.2 Constraints on the Approach</w:t>
       </w:r>
-      <w:bookmarkEnd w:id="11"/>
+      <w:bookmarkEnd w:id="10"/>
     </w:p>
     <w:p>
       <w:pPr>
         <w:spacing w:after="0" w:line="360" w:lineRule="auto"/>
         <w:contextualSpacing/>
+        <w:jc w:val="both"/>
         <w:rPr>
           <w:rFonts w:ascii="Times New Roman" w:eastAsia="Times New Roman" w:hAnsi="Times New Roman" w:cs="Times New Roman"/>
           <w:bCs/>
@@ -6240,7 +6199,7 @@
       <w:pPr>
         <w:pStyle w:val="Heading1"/>
       </w:pPr>
-      <w:bookmarkStart w:id="12" w:name="_Toc198118742"/>
+      <w:bookmarkStart w:id="11" w:name="_Toc198118742"/>
     </w:p>
     <w:p>
       <w:pPr>
@@ -6308,30 +6267,538 @@
       <w:pPr>
         <w:pStyle w:val="Heading1"/>
       </w:pPr>
-      <w:r>
-        <w:lastRenderedPageBreak/>
+    </w:p>
+    <w:p>
+      <w:pPr>
+        <w:pStyle w:val="Heading1"/>
+      </w:pPr>
+      <w:r>
         <w:t>Chapter 02: Related Work</w:t>
       </w:r>
-      <w:bookmarkEnd w:id="12"/>
-    </w:p>
-    <w:p>
-      <w:pPr>
-        <w:spacing w:after="0" w:line="360" w:lineRule="auto"/>
-        <w:jc w:val="both"/>
-        <w:rPr>
-          <w:rFonts w:ascii="Times New Roman" w:eastAsia="Times New Roman" w:hAnsi="Times New Roman" w:cs="Times New Roman"/>
-          <w:bCs/>
-          <w:sz w:val="28"/>
-          <w:szCs w:val="28"/>
+      <w:bookmarkEnd w:id="11"/>
+    </w:p>
+    <w:p>
+      <w:pPr>
+        <w:jc w:val="both"/>
+        <w:rPr>
+          <w:rFonts w:ascii="Times New Roman" w:eastAsia="Times New Roman" w:hAnsi="Times New Roman" w:cs="Times New Roman"/>
+          <w:sz w:val="24"/>
+          <w:szCs w:val="24"/>
+          <w:lang w:bidi="ar-SA"/>
+        </w:rPr>
+      </w:pPr>
+      <w:r>
+        <w:rPr>
+          <w:rFonts w:ascii="Times New Roman" w:eastAsia="Times New Roman" w:hAnsi="Times New Roman" w:cs="Times New Roman"/>
+          <w:sz w:val="24"/>
+          <w:szCs w:val="24"/>
+          <w:lang w:bidi="ar-SA"/>
+        </w:rPr>
+        <w:t>1. Early Rule-Based Systems (2000s - Early 2010s)</w:t>
+      </w:r>
+    </w:p>
+    <w:p>
+      <w:pPr>
+        <w:jc w:val="both"/>
+        <w:rPr>
+          <w:rFonts w:ascii="Times New Roman" w:eastAsia="Times New Roman" w:hAnsi="Times New Roman" w:cs="Times New Roman"/>
+          <w:sz w:val="24"/>
+          <w:szCs w:val="24"/>
+          <w:lang w:bidi="ar-SA"/>
+        </w:rPr>
+      </w:pPr>
+      <w:r>
+        <w:rPr>
+          <w:rFonts w:ascii="Times New Roman" w:eastAsia="Times New Roman" w:hAnsi="Times New Roman" w:cs="Times New Roman"/>
+          <w:sz w:val="24"/>
+          <w:szCs w:val="24"/>
+          <w:lang w:bidi="ar-SA"/>
+        </w:rPr>
+        <w:t>Early automated essay grading (AEG) systems relied on rule-based approaches, where predefined linguistic rules were used to assess grammar, spelling, and structure.</w:t>
+      </w:r>
+    </w:p>
+    <w:p>
+      <w:pPr>
+        <w:numPr>
+          <w:ilvl w:val="0"/>
+          <w:numId w:val="28"/>
+        </w:numPr>
+        <w:jc w:val="both"/>
+        <w:rPr>
+          <w:rFonts w:ascii="Times New Roman" w:eastAsia="Times New Roman" w:hAnsi="Times New Roman" w:cs="Times New Roman"/>
+          <w:sz w:val="24"/>
+          <w:szCs w:val="24"/>
+          <w:lang w:bidi="ar-SA"/>
+        </w:rPr>
+      </w:pPr>
+      <w:r>
+        <w:rPr>
+          <w:rFonts w:ascii="Times New Roman" w:eastAsia="Times New Roman" w:hAnsi="Times New Roman" w:cs="Times New Roman"/>
+          <w:sz w:val="24"/>
+          <w:szCs w:val="24"/>
+          <w:lang w:bidi="ar-SA"/>
+        </w:rPr>
+        <w:t>Example: Basic grammar checkers like Microsoft Word’s spellchecker (adapted for Sinhala).</w:t>
+      </w:r>
+    </w:p>
+    <w:p>
+      <w:pPr>
+        <w:numPr>
+          <w:ilvl w:val="0"/>
+          <w:numId w:val="28"/>
+        </w:numPr>
+        <w:jc w:val="both"/>
+        <w:rPr>
+          <w:rFonts w:ascii="Times New Roman" w:eastAsia="Times New Roman" w:hAnsi="Times New Roman" w:cs="Times New Roman"/>
+          <w:sz w:val="24"/>
+          <w:szCs w:val="24"/>
+          <w:lang w:bidi="ar-SA"/>
+        </w:rPr>
+      </w:pPr>
+      <w:r>
+        <w:rPr>
+          <w:rFonts w:ascii="Times New Roman" w:eastAsia="Times New Roman" w:hAnsi="Times New Roman" w:cs="Times New Roman"/>
+          <w:sz w:val="24"/>
+          <w:szCs w:val="24"/>
+          <w:lang w:bidi="ar-SA"/>
+        </w:rPr>
+        <w:t>Deficiencies:</w:t>
+      </w:r>
+    </w:p>
+    <w:p>
+      <w:pPr>
+        <w:numPr>
+          <w:ilvl w:val="1"/>
+          <w:numId w:val="28"/>
+        </w:numPr>
+        <w:jc w:val="both"/>
+        <w:rPr>
+          <w:rFonts w:ascii="Times New Roman" w:eastAsia="Times New Roman" w:hAnsi="Times New Roman" w:cs="Times New Roman"/>
+          <w:sz w:val="24"/>
+          <w:szCs w:val="24"/>
+          <w:lang w:bidi="ar-SA"/>
+        </w:rPr>
+      </w:pPr>
+      <w:r>
+        <w:rPr>
+          <w:rFonts w:ascii="Times New Roman" w:eastAsia="Times New Roman" w:hAnsi="Times New Roman" w:cs="Times New Roman"/>
+          <w:sz w:val="24"/>
+          <w:szCs w:val="24"/>
+          <w:lang w:bidi="ar-SA"/>
+        </w:rPr>
+        <w:t>Limited to surface-level errors (misspelled words, basic syntax).</w:t>
+      </w:r>
+    </w:p>
+    <w:p>
+      <w:pPr>
+        <w:numPr>
+          <w:ilvl w:val="1"/>
+          <w:numId w:val="28"/>
+        </w:numPr>
+        <w:jc w:val="both"/>
+        <w:rPr>
+          <w:rFonts w:ascii="Times New Roman" w:eastAsia="Times New Roman" w:hAnsi="Times New Roman" w:cs="Times New Roman"/>
+          <w:sz w:val="24"/>
+          <w:szCs w:val="24"/>
+          <w:lang w:bidi="ar-SA"/>
+        </w:rPr>
+      </w:pPr>
+      <w:r>
+        <w:rPr>
+          <w:rFonts w:ascii="Times New Roman" w:eastAsia="Times New Roman" w:hAnsi="Times New Roman" w:cs="Times New Roman"/>
+          <w:sz w:val="24"/>
+          <w:szCs w:val="24"/>
+          <w:lang w:bidi="ar-SA"/>
+        </w:rPr>
+        <w:t>No semantic understanding (could not evaluate relevance, coherence, or argument quality).</w:t>
+      </w:r>
+    </w:p>
+    <w:p>
+      <w:pPr>
+        <w:numPr>
+          <w:ilvl w:val="1"/>
+          <w:numId w:val="28"/>
+        </w:numPr>
+        <w:jc w:val="both"/>
+        <w:rPr>
+          <w:rFonts w:ascii="Times New Roman" w:eastAsia="Times New Roman" w:hAnsi="Times New Roman" w:cs="Times New Roman"/>
+          <w:sz w:val="24"/>
+          <w:szCs w:val="24"/>
+          <w:lang w:bidi="ar-SA"/>
+        </w:rPr>
+      </w:pPr>
+      <w:r>
+        <w:rPr>
+          <w:rFonts w:ascii="Times New Roman" w:eastAsia="Times New Roman" w:hAnsi="Times New Roman" w:cs="Times New Roman"/>
+          <w:sz w:val="24"/>
+          <w:szCs w:val="24"/>
+          <w:lang w:bidi="ar-SA"/>
+        </w:rPr>
+        <w:t>Not adaptable to Sinhala’s complex morphology (agglutinative nature, rich inflectional system).</w:t>
+      </w:r>
+    </w:p>
+    <w:p>
+      <w:pPr>
+        <w:jc w:val="both"/>
+        <w:rPr>
+          <w:rFonts w:ascii="Times New Roman" w:eastAsia="Times New Roman" w:hAnsi="Times New Roman" w:cs="Times New Roman"/>
+          <w:sz w:val="24"/>
+          <w:szCs w:val="24"/>
+          <w:lang w:bidi="ar-SA"/>
+        </w:rPr>
+      </w:pPr>
+      <w:r>
+        <w:rPr>
+          <w:rFonts w:ascii="Times New Roman" w:eastAsia="Times New Roman" w:hAnsi="Times New Roman" w:cs="Times New Roman"/>
+          <w:sz w:val="24"/>
+          <w:szCs w:val="24"/>
+          <w:lang w:bidi="ar-SA"/>
+        </w:rPr>
+        <w:t>2. Statistical and Machine Learning Approaches (Mid-2010s)</w:t>
+      </w:r>
+    </w:p>
+    <w:p>
+      <w:pPr>
+        <w:jc w:val="both"/>
+        <w:rPr>
+          <w:rFonts w:ascii="Times New Roman" w:eastAsia="Times New Roman" w:hAnsi="Times New Roman" w:cs="Times New Roman"/>
+          <w:sz w:val="24"/>
+          <w:szCs w:val="24"/>
+          <w:lang w:bidi="ar-SA"/>
+        </w:rPr>
+      </w:pPr>
+      <w:r>
+        <w:rPr>
+          <w:rFonts w:ascii="Times New Roman" w:eastAsia="Times New Roman" w:hAnsi="Times New Roman" w:cs="Times New Roman"/>
+          <w:sz w:val="24"/>
+          <w:szCs w:val="24"/>
+          <w:lang w:bidi="ar-SA"/>
+        </w:rPr>
+        <w:t>Later systems incorporated machine learning (ML) to improve grading accuracy.</w:t>
+      </w:r>
+    </w:p>
+    <w:p>
+      <w:pPr>
+        <w:numPr>
+          <w:ilvl w:val="0"/>
+          <w:numId w:val="29"/>
+        </w:numPr>
+        <w:jc w:val="both"/>
+        <w:rPr>
+          <w:rFonts w:ascii="Times New Roman" w:eastAsia="Times New Roman" w:hAnsi="Times New Roman" w:cs="Times New Roman"/>
+          <w:sz w:val="24"/>
+          <w:szCs w:val="24"/>
+          <w:lang w:bidi="ar-SA"/>
+        </w:rPr>
+      </w:pPr>
+      <w:r>
+        <w:rPr>
+          <w:rFonts w:ascii="Times New Roman" w:eastAsia="Times New Roman" w:hAnsi="Times New Roman" w:cs="Times New Roman"/>
+          <w:sz w:val="24"/>
+          <w:szCs w:val="24"/>
+          <w:lang w:bidi="ar-SA"/>
+        </w:rPr>
+        <w:t>Example:</w:t>
+      </w:r>
+    </w:p>
+    <w:p>
+      <w:pPr>
+        <w:numPr>
+          <w:ilvl w:val="1"/>
+          <w:numId w:val="29"/>
+        </w:numPr>
+        <w:jc w:val="both"/>
+        <w:rPr>
+          <w:rFonts w:ascii="Times New Roman" w:eastAsia="Times New Roman" w:hAnsi="Times New Roman" w:cs="Times New Roman"/>
+          <w:sz w:val="24"/>
+          <w:szCs w:val="24"/>
+          <w:lang w:bidi="ar-SA"/>
+        </w:rPr>
+      </w:pPr>
+      <w:r>
+        <w:rPr>
+          <w:rFonts w:ascii="Times New Roman" w:eastAsia="Times New Roman" w:hAnsi="Times New Roman" w:cs="Times New Roman"/>
+          <w:sz w:val="24"/>
+          <w:szCs w:val="24"/>
+          <w:lang w:bidi="ar-SA"/>
+        </w:rPr>
+        <w:t>Bag-of-Words (BoW) models for content scoring.</w:t>
+      </w:r>
+    </w:p>
+    <w:p>
+      <w:pPr>
+        <w:numPr>
+          <w:ilvl w:val="1"/>
+          <w:numId w:val="29"/>
+        </w:numPr>
+        <w:jc w:val="both"/>
+        <w:rPr>
+          <w:rFonts w:ascii="Times New Roman" w:eastAsia="Times New Roman" w:hAnsi="Times New Roman" w:cs="Times New Roman"/>
+          <w:sz w:val="24"/>
+          <w:szCs w:val="24"/>
+          <w:lang w:bidi="ar-SA"/>
+        </w:rPr>
+      </w:pPr>
+      <w:r>
+        <w:rPr>
+          <w:rFonts w:ascii="Times New Roman" w:eastAsia="Times New Roman" w:hAnsi="Times New Roman" w:cs="Times New Roman"/>
+          <w:sz w:val="24"/>
+          <w:szCs w:val="24"/>
+          <w:lang w:bidi="ar-SA"/>
+        </w:rPr>
+        <w:t>Linear regression / SVM for predicting essay scores.</w:t>
+      </w:r>
+    </w:p>
+    <w:p>
+      <w:pPr>
+        <w:numPr>
+          <w:ilvl w:val="0"/>
+          <w:numId w:val="29"/>
+        </w:numPr>
+        <w:jc w:val="both"/>
+        <w:rPr>
+          <w:rFonts w:ascii="Times New Roman" w:eastAsia="Times New Roman" w:hAnsi="Times New Roman" w:cs="Times New Roman"/>
+          <w:sz w:val="24"/>
+          <w:szCs w:val="24"/>
+          <w:lang w:bidi="ar-SA"/>
+        </w:rPr>
+      </w:pPr>
+      <w:r>
+        <w:rPr>
+          <w:rFonts w:ascii="Times New Roman" w:eastAsia="Times New Roman" w:hAnsi="Times New Roman" w:cs="Times New Roman"/>
+          <w:sz w:val="24"/>
+          <w:szCs w:val="24"/>
+          <w:lang w:bidi="ar-SA"/>
+        </w:rPr>
+        <w:t>Deficiencies:</w:t>
+      </w:r>
+    </w:p>
+    <w:p>
+      <w:pPr>
+        <w:numPr>
+          <w:ilvl w:val="1"/>
+          <w:numId w:val="29"/>
+        </w:numPr>
+        <w:jc w:val="both"/>
+        <w:rPr>
+          <w:rFonts w:ascii="Times New Roman" w:eastAsia="Times New Roman" w:hAnsi="Times New Roman" w:cs="Times New Roman"/>
+          <w:sz w:val="24"/>
+          <w:szCs w:val="24"/>
+          <w:lang w:bidi="ar-SA"/>
+        </w:rPr>
+      </w:pPr>
+      <w:r>
+        <w:rPr>
+          <w:rFonts w:ascii="Times New Roman" w:eastAsia="Times New Roman" w:hAnsi="Times New Roman" w:cs="Times New Roman"/>
+          <w:sz w:val="24"/>
+          <w:szCs w:val="24"/>
+          <w:lang w:bidi="ar-SA"/>
+        </w:rPr>
+        <w:t>Still weak in semantic analysis (could not assess logical flow or argument strength).</w:t>
+      </w:r>
+    </w:p>
+    <w:p>
+      <w:pPr>
+        <w:numPr>
+          <w:ilvl w:val="1"/>
+          <w:numId w:val="29"/>
+        </w:numPr>
+        <w:jc w:val="both"/>
+        <w:rPr>
+          <w:rFonts w:ascii="Times New Roman" w:eastAsia="Times New Roman" w:hAnsi="Times New Roman" w:cs="Times New Roman"/>
+          <w:sz w:val="24"/>
+          <w:szCs w:val="24"/>
+          <w:lang w:bidi="ar-SA"/>
+        </w:rPr>
+      </w:pPr>
+      <w:r>
+        <w:rPr>
+          <w:rFonts w:ascii="Times New Roman" w:eastAsia="Times New Roman" w:hAnsi="Times New Roman" w:cs="Times New Roman"/>
+          <w:sz w:val="24"/>
+          <w:szCs w:val="24"/>
+          <w:lang w:bidi="ar-SA"/>
+        </w:rPr>
+        <w:t>Required large labeled datasets (scarce for Sinhala essays).</w:t>
+      </w:r>
+    </w:p>
+    <w:p>
+      <w:pPr>
+        <w:numPr>
+          <w:ilvl w:val="1"/>
+          <w:numId w:val="29"/>
+        </w:numPr>
+        <w:jc w:val="both"/>
+        <w:rPr>
+          <w:rFonts w:ascii="Times New Roman" w:eastAsia="Times New Roman" w:hAnsi="Times New Roman" w:cs="Times New Roman"/>
+          <w:sz w:val="24"/>
+          <w:szCs w:val="24"/>
+          <w:lang w:bidi="ar-SA"/>
+        </w:rPr>
+      </w:pPr>
+      <w:r>
+        <w:rPr>
+          <w:rFonts w:ascii="Times New Roman" w:eastAsia="Times New Roman" w:hAnsi="Times New Roman" w:cs="Times New Roman"/>
+          <w:sz w:val="24"/>
+          <w:szCs w:val="24"/>
+          <w:lang w:bidi="ar-SA"/>
+        </w:rPr>
+        <w:t>Bias towards simpler essays (struggled with creative or complex writing).</w:t>
+      </w:r>
+    </w:p>
+    <w:p>
+      <w:pPr>
+        <w:jc w:val="both"/>
+        <w:rPr>
+          <w:rFonts w:ascii="Times New Roman" w:eastAsia="Times New Roman" w:hAnsi="Times New Roman" w:cs="Times New Roman"/>
+          <w:sz w:val="24"/>
+          <w:szCs w:val="24"/>
+          <w:lang w:bidi="ar-SA"/>
+        </w:rPr>
+      </w:pPr>
+      <w:r>
+        <w:rPr>
+          <w:rFonts w:ascii="Times New Roman" w:eastAsia="Times New Roman" w:hAnsi="Times New Roman" w:cs="Times New Roman"/>
+          <w:sz w:val="24"/>
+          <w:szCs w:val="24"/>
+          <w:lang w:bidi="ar-SA"/>
+        </w:rPr>
+        <w:t>3. NLP-Enhanced Grading (Late 2010s - Early 2020s)</w:t>
+      </w:r>
+    </w:p>
+    <w:p>
+      <w:pPr>
+        <w:jc w:val="both"/>
+        <w:rPr>
+          <w:rFonts w:ascii="Times New Roman" w:eastAsia="Times New Roman" w:hAnsi="Times New Roman" w:cs="Times New Roman"/>
+          <w:sz w:val="24"/>
+          <w:szCs w:val="24"/>
+          <w:lang w:bidi="ar-SA"/>
+        </w:rPr>
+      </w:pPr>
+      <w:r>
+        <w:rPr>
+          <w:rFonts w:ascii="Times New Roman" w:eastAsia="Times New Roman" w:hAnsi="Times New Roman" w:cs="Times New Roman"/>
+          <w:sz w:val="24"/>
+          <w:szCs w:val="24"/>
+          <w:lang w:bidi="ar-SA"/>
+        </w:rPr>
+        <w:t>With advances in Natural Language Processing (NLP), researchers began using:</w:t>
+      </w:r>
+    </w:p>
+    <w:p>
+      <w:pPr>
+        <w:numPr>
+          <w:ilvl w:val="0"/>
+          <w:numId w:val="30"/>
+        </w:numPr>
+        <w:jc w:val="both"/>
+        <w:rPr>
+          <w:rFonts w:ascii="Times New Roman" w:eastAsia="Times New Roman" w:hAnsi="Times New Roman" w:cs="Times New Roman"/>
+          <w:sz w:val="24"/>
+          <w:szCs w:val="24"/>
+          <w:lang w:bidi="ar-SA"/>
+        </w:rPr>
+      </w:pPr>
+      <w:r>
+        <w:rPr>
+          <w:rFonts w:ascii="Times New Roman" w:eastAsia="Times New Roman" w:hAnsi="Times New Roman" w:cs="Times New Roman"/>
+          <w:sz w:val="24"/>
+          <w:szCs w:val="24"/>
+          <w:lang w:bidi="ar-SA"/>
+        </w:rPr>
+        <w:t>Word embeddings (Word2Vec, GloVe) for semantic similarity.</w:t>
+      </w:r>
+    </w:p>
+    <w:p>
+      <w:pPr>
+        <w:numPr>
+          <w:ilvl w:val="0"/>
+          <w:numId w:val="30"/>
+        </w:numPr>
+        <w:jc w:val="both"/>
+        <w:rPr>
+          <w:rFonts w:ascii="Times New Roman" w:eastAsia="Times New Roman" w:hAnsi="Times New Roman" w:cs="Times New Roman"/>
+          <w:sz w:val="24"/>
+          <w:szCs w:val="24"/>
+          <w:lang w:bidi="ar-SA"/>
+        </w:rPr>
+      </w:pPr>
+      <w:r>
+        <w:rPr>
+          <w:rFonts w:ascii="Times New Roman" w:eastAsia="Times New Roman" w:hAnsi="Times New Roman" w:cs="Times New Roman"/>
+          <w:sz w:val="24"/>
+          <w:szCs w:val="24"/>
+          <w:lang w:bidi="ar-SA"/>
+        </w:rPr>
+        <w:t>Transformer models (BERT, GPT variants) for contextual understanding.</w:t>
+      </w:r>
+    </w:p>
+    <w:p>
+      <w:pPr>
+        <w:numPr>
+          <w:ilvl w:val="0"/>
+          <w:numId w:val="30"/>
+        </w:numPr>
+        <w:jc w:val="both"/>
+        <w:rPr>
+          <w:rFonts w:ascii="Times New Roman" w:eastAsia="Times New Roman" w:hAnsi="Times New Roman" w:cs="Times New Roman"/>
+          <w:sz w:val="24"/>
+          <w:szCs w:val="24"/>
+          <w:lang w:bidi="ar-SA"/>
+        </w:rPr>
+      </w:pPr>
+      <w:r>
+        <w:rPr>
+          <w:rFonts w:ascii="Times New Roman" w:eastAsia="Times New Roman" w:hAnsi="Times New Roman" w:cs="Times New Roman"/>
+          <w:sz w:val="24"/>
+          <w:szCs w:val="24"/>
+          <w:lang w:bidi="ar-SA"/>
+        </w:rPr>
+        <w:t>Example: Automated grading systems for English essays (e.g., ETS’s e-rater).</w:t>
+      </w:r>
+    </w:p>
+    <w:p>
+      <w:pPr>
+        <w:jc w:val="both"/>
+        <w:rPr>
+          <w:rFonts w:ascii="Times New Roman" w:eastAsia="Times New Roman" w:hAnsi="Times New Roman" w:cs="Times New Roman"/>
+          <w:bCs/>
+          <w:sz w:val="24"/>
+          <w:szCs w:val="24"/>
           <w:lang w:val="en-GB" w:bidi="ar-SA"/>
         </w:rPr>
       </w:pPr>
       <w:r>
         <w:rPr>
-          <w:sz w:val="24"/>
-          <w:szCs w:val="24"/>
-        </w:rPr>
-        <w:t>This chapter reviews the evolution of Automated Essay Grading (AEG) systems and highlights their limitations for Sinhala-language assessment. Early rule-based models, effective for English, struggled with Sinhala's unique script and grammar. Later statistical and machine learning approaches required large labeled datasets, which are lacking for Sinhala. Modern deep learning models like BERT offer high accuracy for English but are computationally costly and lack Sinhala equivalents. Current systems also fail to consider Sinhala’s Brahmi-derived script, agglutinative morphology, and local essay norms. In contrast, our project offers a Sinhala-specific AEG solution using Unicode-aware rules and lightweight NLP, minimizing data needs and aligning with Sri Lankan curricula—bridging a critical gap between global AEG progress and local educational needs.</w:t>
+          <w:rFonts w:ascii="Times New Roman" w:eastAsia="Times New Roman" w:hAnsi="Times New Roman" w:cs="Times New Roman"/>
+          <w:bCs/>
+          <w:sz w:val="24"/>
+          <w:szCs w:val="24"/>
+          <w:lang w:val="en-GB" w:bidi="ar-SA"/>
+        </w:rPr>
+        <w:t>4. Current AI-Based Solutions (2020s - Present)</w:t>
+      </w:r>
+    </w:p>
+    <w:p>
+      <w:pPr>
+        <w:jc w:val="both"/>
+        <w:rPr>
+          <w:rFonts w:ascii="Times New Roman" w:eastAsia="Times New Roman" w:hAnsi="Times New Roman" w:cs="Times New Roman"/>
+          <w:bCs/>
+          <w:sz w:val="24"/>
+          <w:szCs w:val="24"/>
+          <w:lang w:val="en-GB" w:bidi="ar-SA"/>
+        </w:rPr>
+      </w:pPr>
+      <w:r>
+        <w:rPr>
+          <w:rFonts w:ascii="Times New Roman" w:eastAsia="Times New Roman" w:hAnsi="Times New Roman" w:cs="Times New Roman"/>
+          <w:bCs/>
+          <w:sz w:val="24"/>
+          <w:szCs w:val="24"/>
+          <w:lang w:val="en-GB" w:bidi="ar-SA"/>
+        </w:rPr>
+        <w:t>Recent research explores fine-tuned transformer models (e.g., mBERT, XLM-R) for multilingual grading.</w:t>
       </w:r>
     </w:p>
     <w:p>
@@ -6344,7 +6811,9 @@
           <w:lang w:val="en-GB" w:bidi="ar-SA"/>
         </w:rPr>
       </w:pPr>
-      <w:r>
+    </w:p>
+    <w:p>
+      <w:pPr>
         <w:rPr>
           <w:rFonts w:ascii="Times New Roman" w:eastAsia="Times New Roman" w:hAnsi="Times New Roman" w:cs="Times New Roman"/>
           <w:b/>
@@ -6352,23 +6821,33 @@
           <w:szCs w:val="44"/>
           <w:lang w:val="en-GB" w:bidi="ar-SA"/>
         </w:rPr>
-        <w:br w:type="page"/>
-      </w:r>
+      </w:pPr>
+    </w:p>
+    <w:p>
+      <w:pPr>
+        <w:rPr>
+          <w:rFonts w:ascii="Times New Roman" w:eastAsia="Times New Roman" w:hAnsi="Times New Roman" w:cs="Times New Roman"/>
+          <w:b/>
+          <w:sz w:val="44"/>
+          <w:szCs w:val="44"/>
+          <w:lang w:val="en-GB" w:bidi="ar-SA"/>
+        </w:rPr>
+      </w:pPr>
     </w:p>
     <w:p>
       <w:pPr>
         <w:pStyle w:val="Heading1"/>
       </w:pPr>
-      <w:bookmarkStart w:id="13" w:name="_Toc198118746"/>
-      <w:r>
-        <w:lastRenderedPageBreak/>
+      <w:bookmarkStart w:id="12" w:name="_Toc198118746"/>
+      <w:r>
         <w:t>Chapter 03: Tools and Techniques</w:t>
       </w:r>
-      <w:bookmarkEnd w:id="13"/>
+      <w:bookmarkEnd w:id="12"/>
     </w:p>
     <w:p>
       <w:pPr>
         <w:spacing w:after="120" w:line="360" w:lineRule="auto"/>
+        <w:jc w:val="both"/>
         <w:rPr>
           <w:rFonts w:ascii="Times New Roman" w:eastAsia="Times New Roman" w:hAnsi="Times New Roman" w:cs="Times New Roman"/>
           <w:sz w:val="24"/>
@@ -6412,30 +6891,43 @@
         <w:spacing w:after="120" w:line="360" w:lineRule="auto"/>
         <w:rPr>
           <w:rFonts w:ascii="Times New Roman" w:eastAsia="Times New Roman" w:hAnsi="Times New Roman" w:cs="Times New Roman"/>
-          <w:sz w:val="24"/>
-          <w:szCs w:val="24"/>
-          <w:lang w:bidi="ar-SA"/>
-        </w:rPr>
-      </w:pPr>
-      <w:r>
-        <w:rPr>
-          <w:rFonts w:ascii="Times New Roman" w:eastAsia="Times New Roman" w:hAnsi="Times New Roman" w:cs="Times New Roman"/>
           <w:b/>
           <w:bCs/>
           <w:sz w:val="24"/>
           <w:szCs w:val="24"/>
           <w:lang w:bidi="ar-SA"/>
         </w:rPr>
+      </w:pPr>
+      <w:r>
+        <w:rPr>
+          <w:rFonts w:ascii="Times New Roman" w:eastAsia="Times New Roman" w:hAnsi="Times New Roman" w:cs="Times New Roman"/>
+          <w:b/>
+          <w:bCs/>
+          <w:sz w:val="24"/>
+          <w:szCs w:val="24"/>
+          <w:lang w:bidi="ar-SA"/>
+        </w:rPr>
         <w:t>3.1.1 Sentence Transformers (paraphrase-multilingual-mpnet-base-v2)</w:t>
       </w:r>
-      <w:r>
-        <w:rPr>
-          <w:rFonts w:ascii="Times New Roman" w:eastAsia="Times New Roman" w:hAnsi="Times New Roman" w:cs="Times New Roman"/>
-          <w:sz w:val="24"/>
-          <w:szCs w:val="24"/>
-          <w:lang w:bidi="ar-SA"/>
-        </w:rPr>
-        <w:br/>
+    </w:p>
+    <w:p>
+      <w:pPr>
+        <w:spacing w:after="120" w:line="360" w:lineRule="auto"/>
+        <w:jc w:val="both"/>
+        <w:rPr>
+          <w:rFonts w:ascii="Times New Roman" w:eastAsia="Times New Roman" w:hAnsi="Times New Roman" w:cs="Times New Roman"/>
+          <w:sz w:val="24"/>
+          <w:szCs w:val="24"/>
+          <w:lang w:bidi="ar-SA"/>
+        </w:rPr>
+      </w:pPr>
+      <w:r>
+        <w:rPr>
+          <w:rFonts w:ascii="Times New Roman" w:eastAsia="Times New Roman" w:hAnsi="Times New Roman" w:cs="Times New Roman"/>
+          <w:sz w:val="24"/>
+          <w:szCs w:val="24"/>
+          <w:lang w:bidi="ar-SA"/>
+        </w:rPr>
         <w:t>This multilingual sentence embedding model powers the system's semantic analysis capabilities. Fine-tuned for Sinhala text, it evaluates essay relevance to given topics by generating contextual embeddings and computing cosine similarity scores. The model's multilingual training enables robust handling of Sinhala's unique grammatical structures.</w:t>
       </w:r>
     </w:p>
@@ -6444,30 +6936,43 @@
         <w:spacing w:after="120" w:line="360" w:lineRule="auto"/>
         <w:rPr>
           <w:rFonts w:ascii="Times New Roman" w:eastAsia="Times New Roman" w:hAnsi="Times New Roman" w:cs="Times New Roman"/>
-          <w:sz w:val="24"/>
-          <w:szCs w:val="24"/>
-          <w:lang w:bidi="ar-SA"/>
-        </w:rPr>
-      </w:pPr>
-      <w:r>
-        <w:rPr>
-          <w:rFonts w:ascii="Times New Roman" w:eastAsia="Times New Roman" w:hAnsi="Times New Roman" w:cs="Times New Roman"/>
           <w:b/>
           <w:bCs/>
           <w:sz w:val="24"/>
           <w:szCs w:val="24"/>
           <w:lang w:bidi="ar-SA"/>
         </w:rPr>
+      </w:pPr>
+      <w:r>
+        <w:rPr>
+          <w:rFonts w:ascii="Times New Roman" w:eastAsia="Times New Roman" w:hAnsi="Times New Roman" w:cs="Times New Roman"/>
+          <w:b/>
+          <w:bCs/>
+          <w:sz w:val="24"/>
+          <w:szCs w:val="24"/>
+          <w:lang w:bidi="ar-SA"/>
+        </w:rPr>
         <w:t>3.1.2 XLM-RoBERTa (Grammar Evaluation)</w:t>
       </w:r>
-      <w:r>
-        <w:rPr>
-          <w:rFonts w:ascii="Times New Roman" w:eastAsia="Times New Roman" w:hAnsi="Times New Roman" w:cs="Times New Roman"/>
-          <w:sz w:val="24"/>
-          <w:szCs w:val="24"/>
-          <w:lang w:bidi="ar-SA"/>
-        </w:rPr>
-        <w:br/>
+    </w:p>
+    <w:p>
+      <w:pPr>
+        <w:spacing w:after="120" w:line="360" w:lineRule="auto"/>
+        <w:jc w:val="both"/>
+        <w:rPr>
+          <w:rFonts w:ascii="Times New Roman" w:eastAsia="Times New Roman" w:hAnsi="Times New Roman" w:cs="Times New Roman"/>
+          <w:sz w:val="24"/>
+          <w:szCs w:val="24"/>
+          <w:lang w:bidi="ar-SA"/>
+        </w:rPr>
+      </w:pPr>
+      <w:r>
+        <w:rPr>
+          <w:rFonts w:ascii="Times New Roman" w:eastAsia="Times New Roman" w:hAnsi="Times New Roman" w:cs="Times New Roman"/>
+          <w:sz w:val="24"/>
+          <w:szCs w:val="24"/>
+          <w:lang w:bidi="ar-SA"/>
+        </w:rPr>
         <w:t>The XLM-RoBERTa language model serves as the foundation for grammar assessment through perplexity scoring. Its cross-lingual pretraining makes it particularly effective for evaluating Sinhala syntax and sentence structure, even with limited labeled data.</w:t>
       </w:r>
     </w:p>
@@ -6475,30 +6980,41 @@
       <w:pPr>
         <w:rPr>
           <w:rFonts w:ascii="Times New Roman" w:eastAsia="Times New Roman" w:hAnsi="Times New Roman" w:cs="Times New Roman"/>
-          <w:sz w:val="24"/>
-          <w:szCs w:val="24"/>
-          <w:lang w:bidi="ar-SA"/>
-        </w:rPr>
-      </w:pPr>
-      <w:r>
-        <w:rPr>
-          <w:rFonts w:ascii="Times New Roman" w:eastAsia="Times New Roman" w:hAnsi="Times New Roman" w:cs="Times New Roman"/>
           <w:b/>
           <w:bCs/>
           <w:sz w:val="24"/>
           <w:szCs w:val="24"/>
           <w:lang w:bidi="ar-SA"/>
         </w:rPr>
+      </w:pPr>
+      <w:r>
+        <w:rPr>
+          <w:rFonts w:ascii="Times New Roman" w:eastAsia="Times New Roman" w:hAnsi="Times New Roman" w:cs="Times New Roman"/>
+          <w:b/>
+          <w:bCs/>
+          <w:sz w:val="24"/>
+          <w:szCs w:val="24"/>
+          <w:lang w:bidi="ar-SA"/>
+        </w:rPr>
         <w:t>3.1.3 Django REST Framework</w:t>
       </w:r>
-      <w:r>
-        <w:rPr>
-          <w:rFonts w:ascii="Times New Roman" w:eastAsia="Times New Roman" w:hAnsi="Times New Roman" w:cs="Times New Roman"/>
-          <w:sz w:val="24"/>
-          <w:szCs w:val="24"/>
-          <w:lang w:bidi="ar-SA"/>
-        </w:rPr>
-        <w:br/>
+    </w:p>
+    <w:p>
+      <w:pPr>
+        <w:rPr>
+          <w:rFonts w:ascii="Times New Roman" w:eastAsia="Times New Roman" w:hAnsi="Times New Roman" w:cs="Times New Roman"/>
+          <w:sz w:val="24"/>
+          <w:szCs w:val="24"/>
+          <w:lang w:bidi="ar-SA"/>
+        </w:rPr>
+      </w:pPr>
+      <w:r>
+        <w:rPr>
+          <w:rFonts w:ascii="Times New Roman" w:eastAsia="Times New Roman" w:hAnsi="Times New Roman" w:cs="Times New Roman"/>
+          <w:sz w:val="24"/>
+          <w:szCs w:val="24"/>
+          <w:lang w:bidi="ar-SA"/>
+        </w:rPr>
         <w:t>Provides the backend infrastructure for essay processing and grading. Features include:</w:t>
       </w:r>
     </w:p>
@@ -6598,30 +7114,41 @@
       <w:pPr>
         <w:rPr>
           <w:rFonts w:ascii="Times New Roman" w:eastAsia="Times New Roman" w:hAnsi="Times New Roman" w:cs="Times New Roman"/>
-          <w:sz w:val="24"/>
-          <w:szCs w:val="24"/>
-          <w:lang w:bidi="ar-SA"/>
-        </w:rPr>
-      </w:pPr>
-      <w:r>
-        <w:rPr>
-          <w:rFonts w:ascii="Times New Roman" w:eastAsia="Times New Roman" w:hAnsi="Times New Roman" w:cs="Times New Roman"/>
           <w:b/>
           <w:bCs/>
           <w:sz w:val="24"/>
           <w:szCs w:val="24"/>
           <w:lang w:bidi="ar-SA"/>
         </w:rPr>
+      </w:pPr>
+      <w:r>
+        <w:rPr>
+          <w:rFonts w:ascii="Times New Roman" w:eastAsia="Times New Roman" w:hAnsi="Times New Roman" w:cs="Times New Roman"/>
+          <w:b/>
+          <w:bCs/>
+          <w:sz w:val="24"/>
+          <w:szCs w:val="24"/>
+          <w:lang w:bidi="ar-SA"/>
+        </w:rPr>
         <w:t>3.1.4 React.js (Frontend Framework)</w:t>
       </w:r>
-      <w:r>
-        <w:rPr>
-          <w:rFonts w:ascii="Times New Roman" w:eastAsia="Times New Roman" w:hAnsi="Times New Roman" w:cs="Times New Roman"/>
-          <w:sz w:val="24"/>
-          <w:szCs w:val="24"/>
-          <w:lang w:bidi="ar-SA"/>
-        </w:rPr>
-        <w:br/>
+    </w:p>
+    <w:p>
+      <w:pPr>
+        <w:rPr>
+          <w:rFonts w:ascii="Times New Roman" w:eastAsia="Times New Roman" w:hAnsi="Times New Roman" w:cs="Times New Roman"/>
+          <w:sz w:val="24"/>
+          <w:szCs w:val="24"/>
+          <w:lang w:bidi="ar-SA"/>
+        </w:rPr>
+      </w:pPr>
+      <w:r>
+        <w:rPr>
+          <w:rFonts w:ascii="Times New Roman" w:eastAsia="Times New Roman" w:hAnsi="Times New Roman" w:cs="Times New Roman"/>
+          <w:sz w:val="24"/>
+          <w:szCs w:val="24"/>
+          <w:lang w:bidi="ar-SA"/>
+        </w:rPr>
         <w:t>The responsive user interface built with React and Material-UI enables:</w:t>
       </w:r>
     </w:p>
@@ -6668,7 +7195,7 @@
           <w:szCs w:val="24"/>
           <w:lang w:bidi="ar-SA"/>
         </w:rPr>
-        <w:t>Interactive visualization of grading results</w:t>
+        <w:t>Error handling with language-specific feedback</w:t>
       </w:r>
     </w:p>
     <w:p>
@@ -6691,29 +7218,6 @@
           <w:szCs w:val="24"/>
           <w:lang w:bidi="ar-SA"/>
         </w:rPr>
-        <w:t>Error handling with language-specific feedback</w:t>
-      </w:r>
-    </w:p>
-    <w:p>
-      <w:pPr>
-        <w:numPr>
-          <w:ilvl w:val="0"/>
-          <w:numId w:val="8"/>
-        </w:numPr>
-        <w:rPr>
-          <w:rFonts w:ascii="Times New Roman" w:eastAsia="Times New Roman" w:hAnsi="Times New Roman" w:cs="Times New Roman"/>
-          <w:sz w:val="24"/>
-          <w:szCs w:val="24"/>
-          <w:lang w:bidi="ar-SA"/>
-        </w:rPr>
-      </w:pPr>
-      <w:r>
-        <w:rPr>
-          <w:rFonts w:ascii="Times New Roman" w:eastAsia="Times New Roman" w:hAnsi="Times New Roman" w:cs="Times New Roman"/>
-          <w:sz w:val="24"/>
-          <w:szCs w:val="24"/>
-          <w:lang w:bidi="ar-SA"/>
-        </w:rPr>
         <w:t>Dark/light mode accessibility</w:t>
       </w:r>
     </w:p>
@@ -6721,43 +7225,57 @@
       <w:pPr>
         <w:rPr>
           <w:rFonts w:ascii="Times New Roman" w:eastAsia="Times New Roman" w:hAnsi="Times New Roman" w:cs="Times New Roman"/>
-          <w:sz w:val="24"/>
-          <w:szCs w:val="24"/>
-          <w:lang w:bidi="ar-SA"/>
-        </w:rPr>
-      </w:pPr>
-    </w:p>
-    <w:p>
-      <w:pPr>
-        <w:rPr>
-          <w:rFonts w:ascii="Times New Roman" w:eastAsia="Times New Roman" w:hAnsi="Times New Roman" w:cs="Times New Roman"/>
-          <w:sz w:val="24"/>
-          <w:szCs w:val="24"/>
-          <w:lang w:bidi="ar-SA"/>
-        </w:rPr>
-      </w:pPr>
-    </w:p>
-    <w:p>
-      <w:pPr>
-        <w:rPr>
-          <w:rFonts w:ascii="Times New Roman" w:eastAsia="Times New Roman" w:hAnsi="Times New Roman" w:cs="Times New Roman"/>
-          <w:sz w:val="24"/>
-          <w:szCs w:val="24"/>
-          <w:lang w:bidi="ar-SA"/>
-        </w:rPr>
-      </w:pPr>
-      <w:r>
-        <w:rPr>
-          <w:rFonts w:ascii="Times New Roman" w:eastAsia="Times New Roman" w:hAnsi="Times New Roman" w:cs="Times New Roman"/>
           <w:b/>
           <w:bCs/>
           <w:sz w:val="24"/>
           <w:szCs w:val="24"/>
           <w:lang w:bidi="ar-SA"/>
         </w:rPr>
+      </w:pPr>
+      <w:r>
+        <w:rPr>
+          <w:rFonts w:ascii="Times New Roman" w:eastAsia="Times New Roman" w:hAnsi="Times New Roman" w:cs="Times New Roman"/>
+          <w:b/>
+          <w:bCs/>
+          <w:sz w:val="24"/>
+          <w:szCs w:val="24"/>
+          <w:lang w:bidi="ar-SA"/>
+        </w:rPr>
         <w:lastRenderedPageBreak/>
-        <w:t>3.1.5 spaCy + Custom Sinhala Rules</w:t>
-      </w:r>
+        <w:t>3.</w:t>
+      </w:r>
+      <w:r>
+        <w:rPr>
+          <w:rFonts w:ascii="Times New Roman" w:eastAsia="Times New Roman" w:hAnsi="Times New Roman" w:cs="Times New Roman"/>
+          <w:b/>
+          <w:bCs/>
+          <w:sz w:val="24"/>
+          <w:szCs w:val="24"/>
+          <w:lang w:bidi="ar-SA"/>
+        </w:rPr>
+        <w:t xml:space="preserve">1.5 </w:t>
+      </w:r>
+      <w:r>
+        <w:rPr>
+          <w:rFonts w:ascii="Times New Roman" w:eastAsia="Times New Roman" w:hAnsi="Times New Roman" w:cs="Times New Roman"/>
+          <w:b/>
+          <w:bCs/>
+          <w:sz w:val="24"/>
+          <w:szCs w:val="24"/>
+          <w:lang w:bidi="ar-SA"/>
+        </w:rPr>
+        <w:t>sentence-transformers/paraphrase-multilingual-mpnet-base-v2</w:t>
+      </w:r>
+    </w:p>
+    <w:p>
+      <w:pPr>
+        <w:rPr>
+          <w:rFonts w:ascii="Times New Roman" w:eastAsia="Times New Roman" w:hAnsi="Times New Roman" w:cs="Times New Roman"/>
+          <w:sz w:val="24"/>
+          <w:szCs w:val="24"/>
+          <w:lang w:bidi="ar-SA"/>
+        </w:rPr>
+      </w:pPr>
       <w:r>
         <w:rPr>
           <w:rFonts w:ascii="Times New Roman" w:eastAsia="Times New Roman" w:hAnsi="Times New Roman" w:cs="Times New Roman"/>
@@ -6840,35 +7358,13 @@
     </w:p>
     <w:p>
       <w:pPr>
-        <w:ind w:left="720"/>
-        <w:rPr>
-          <w:rFonts w:ascii="Times New Roman" w:eastAsia="Times New Roman" w:hAnsi="Times New Roman" w:cs="Times New Roman"/>
-          <w:sz w:val="24"/>
-          <w:szCs w:val="24"/>
-          <w:lang w:bidi="ar-SA"/>
-        </w:rPr>
-      </w:pPr>
-    </w:p>
-    <w:p>
-      <w:pPr>
-        <w:rPr>
-          <w:rFonts w:ascii="Times New Roman" w:eastAsia="Times New Roman" w:hAnsi="Times New Roman" w:cs="Times New Roman"/>
-          <w:sz w:val="24"/>
-          <w:szCs w:val="24"/>
-          <w:lang w:bidi="ar-SA"/>
-        </w:rPr>
-      </w:pPr>
-      <w:r>
-        <w:rPr>
-          <w:rFonts w:ascii="Times New Roman" w:eastAsia="Times New Roman" w:hAnsi="Times New Roman" w:cs="Times New Roman"/>
-          <w:sz w:val="24"/>
-          <w:szCs w:val="24"/>
-          <w:lang w:bidi="ar-SA"/>
-        </w:rPr>
-        <w:pict>
-          <v:rect id="_x0000_i1025" style="width:0;height:.75pt" o:hralign="center" o:hrstd="t" o:hrnoshade="t" o:hr="t" fillcolor="#f8faff" stroked="f"/>
-        </w:pict>
-      </w:r>
+        <w:rPr>
+          <w:rFonts w:ascii="Times New Roman" w:eastAsia="Times New Roman" w:hAnsi="Times New Roman" w:cs="Times New Roman"/>
+          <w:sz w:val="24"/>
+          <w:szCs w:val="24"/>
+          <w:lang w:bidi="ar-SA"/>
+        </w:rPr>
+      </w:pPr>
       <w:r>
         <w:rPr>
           <w:rFonts w:ascii="Times New Roman" w:eastAsia="Times New Roman" w:hAnsi="Times New Roman" w:cs="Times New Roman"/>
@@ -8295,7 +8791,7 @@
       <w:pPr>
         <w:pStyle w:val="Heading1"/>
       </w:pPr>
-      <w:bookmarkStart w:id="14" w:name="_Toc198118758"/>
+      <w:bookmarkStart w:id="13" w:name="_Toc198118758"/>
     </w:p>
     <w:p>
       <w:pPr>
@@ -8367,7 +8863,7 @@
         <w:lastRenderedPageBreak/>
         <w:t>Chapter 04: Methodology</w:t>
       </w:r>
-      <w:bookmarkEnd w:id="14"/>
+      <w:bookmarkEnd w:id="13"/>
     </w:p>
     <w:p>
       <w:pPr>
@@ -8461,7 +8957,7 @@
           <w:lang w:val="en-GB" w:bidi="ar-SA"/>
         </w:rPr>
       </w:pPr>
-      <w:bookmarkStart w:id="15" w:name="_Toc198118759"/>
+      <w:bookmarkStart w:id="14" w:name="_Toc198118759"/>
       <w:r>
         <w:rPr>
           <w:rFonts w:eastAsia="Times New Roman"/>
@@ -8469,7 +8965,7 @@
         </w:rPr>
         <w:t>4.1 Research Design</w:t>
       </w:r>
-      <w:bookmarkEnd w:id="15"/>
+      <w:bookmarkEnd w:id="14"/>
     </w:p>
     <w:p>
       <w:pPr>
@@ -8533,7 +9029,7 @@
           <w:lang w:val="en-GB" w:bidi="ar-SA"/>
         </w:rPr>
       </w:pPr>
-      <w:bookmarkStart w:id="16" w:name="_Toc198118760"/>
+      <w:bookmarkStart w:id="15" w:name="_Toc198118760"/>
       <w:r>
         <w:rPr>
           <w:rFonts w:eastAsia="Times New Roman"/>
@@ -8542,12 +9038,13 @@
         <w:lastRenderedPageBreak/>
         <w:t>4.2 Data Collection</w:t>
       </w:r>
-      <w:bookmarkEnd w:id="16"/>
+      <w:bookmarkEnd w:id="15"/>
     </w:p>
     <w:p>
       <w:pPr>
         <w:pStyle w:val="Heading2"/>
         <w:spacing w:after="120" w:line="360" w:lineRule="auto"/>
+        <w:jc w:val="both"/>
         <w:rPr>
           <w:rFonts w:eastAsia="Times New Roman" w:cs="Times New Roman"/>
           <w:b w:val="0"/>
@@ -8573,6 +9070,7 @@
       <w:pPr>
         <w:pStyle w:val="Heading2"/>
         <w:spacing w:after="120" w:line="360" w:lineRule="auto"/>
+        <w:jc w:val="both"/>
         <w:rPr>
           <w:rFonts w:eastAsia="Times New Roman" w:cs="Times New Roman"/>
           <w:b w:val="0"/>
@@ -8614,8 +9112,8 @@
         </w:rPr>
         <w:drawing>
           <wp:inline distT="0" distB="0" distL="0" distR="0">
-            <wp:extent cx="4132818" cy="2657475"/>
-            <wp:effectExtent l="0" t="0" r="1270" b="0"/>
+            <wp:extent cx="2858903" cy="1838325"/>
+            <wp:effectExtent l="0" t="0" r="0" b="0"/>
             <wp:docPr id="2" name="Picture 2"/>
             <wp:cNvGraphicFramePr>
               <a:graphicFrameLocks xmlns:a="http://schemas.openxmlformats.org/drawingml/2006/main" noChangeAspect="1"/>
@@ -8642,7 +9140,7 @@
                   <pic:spPr>
                     <a:xfrm>
                       <a:off x="0" y="0"/>
-                      <a:ext cx="4179319" cy="2687376"/>
+                      <a:ext cx="2914459" cy="1874048"/>
                     </a:xfrm>
                     <a:prstGeom prst="rect">
                       <a:avLst/>
@@ -8674,7 +9172,7 @@
           <w:lang w:val="en-GB" w:bidi="ar-SA"/>
         </w:rPr>
       </w:pPr>
-      <w:bookmarkStart w:id="17" w:name="_Toc198118761"/>
+      <w:bookmarkStart w:id="16" w:name="_Toc198118761"/>
       <w:r>
         <w:rPr>
           <w:rFonts w:eastAsia="Times New Roman"/>
@@ -8682,7 +9180,7 @@
         </w:rPr>
         <w:t>4.3 Data Preprocessing</w:t>
       </w:r>
-      <w:bookmarkEnd w:id="17"/>
+      <w:bookmarkEnd w:id="16"/>
     </w:p>
     <w:p>
       <w:pPr>
@@ -8979,7 +9477,6 @@
           <w:szCs w:val="24"/>
           <w:lang w:bidi="ar-SA"/>
         </w:rPr>
-        <w:lastRenderedPageBreak/>
         <w:t>Key preprocessing scripts included:</w:t>
       </w:r>
     </w:p>
@@ -9066,6 +9563,7 @@
           <w:szCs w:val="24"/>
           <w:lang w:bidi="ar-SA"/>
         </w:rPr>
+        <w:lastRenderedPageBreak/>
         <w:t>Word-level error detection</w:t>
       </w:r>
     </w:p>
@@ -9123,7 +9621,7 @@
           <w:lang w:val="en-GB" w:bidi="ar-SA"/>
         </w:rPr>
       </w:pPr>
-      <w:bookmarkStart w:id="18" w:name="_Toc198118762"/>
+      <w:bookmarkStart w:id="17" w:name="_Toc198118762"/>
       <w:r>
         <w:rPr>
           <w:rFonts w:eastAsia="Times New Roman"/>
@@ -9131,7 +9629,7 @@
         </w:rPr>
         <w:t>4.4 Model Development</w:t>
       </w:r>
-      <w:bookmarkEnd w:id="18"/>
+      <w:bookmarkEnd w:id="17"/>
     </w:p>
     <w:p>
       <w:pPr>
@@ -9162,7 +9660,7 @@
           <w:lang w:val="en-GB" w:bidi="ar-SA"/>
         </w:rPr>
       </w:pPr>
-      <w:bookmarkStart w:id="19" w:name="_Toc198118763"/>
+      <w:bookmarkStart w:id="18" w:name="_Toc198118763"/>
       <w:r>
         <w:rPr>
           <w:rFonts w:eastAsia="Times New Roman"/>
@@ -9177,7 +9675,7 @@
         </w:rPr>
         <w:t xml:space="preserve"> Model Training</w:t>
       </w:r>
-      <w:bookmarkEnd w:id="19"/>
+      <w:bookmarkEnd w:id="18"/>
     </w:p>
     <w:p>
       <w:pPr>
@@ -9229,7 +9727,7 @@
           <w:lang w:val="en-GB" w:bidi="ar-SA"/>
         </w:rPr>
       </w:pPr>
-      <w:bookmarkStart w:id="20" w:name="_Toc198118764"/>
+      <w:bookmarkStart w:id="19" w:name="_Toc198118764"/>
       <w:r>
         <w:rPr>
           <w:rFonts w:eastAsia="Times New Roman"/>
@@ -9244,7 +9742,7 @@
         </w:rPr>
         <w:t xml:space="preserve"> Backend Development</w:t>
       </w:r>
-      <w:bookmarkEnd w:id="20"/>
+      <w:bookmarkEnd w:id="19"/>
     </w:p>
     <w:p>
       <w:pPr>
@@ -9296,13 +9794,12 @@
           <w:lang w:val="en-GB" w:bidi="ar-SA"/>
         </w:rPr>
       </w:pPr>
-      <w:bookmarkStart w:id="21" w:name="_Toc198118765"/>
+      <w:bookmarkStart w:id="20" w:name="_Toc198118765"/>
       <w:r>
         <w:rPr>
           <w:rFonts w:eastAsia="Times New Roman"/>
           <w:lang w:val="en-GB" w:bidi="ar-SA"/>
         </w:rPr>
-        <w:lastRenderedPageBreak/>
         <w:t>4.7</w:t>
       </w:r>
       <w:r>
@@ -9312,7 +9809,7 @@
         </w:rPr>
         <w:t xml:space="preserve"> Frontend Development</w:t>
       </w:r>
-      <w:bookmarkEnd w:id="21"/>
+      <w:bookmarkEnd w:id="20"/>
     </w:p>
     <w:p>
       <w:pPr>
@@ -9378,6 +9875,7 @@
           <w:szCs w:val="24"/>
           <w:lang w:bidi="ar-SA"/>
         </w:rPr>
+        <w:lastRenderedPageBreak/>
         <w:t>Individual scores for each evaluation metric (word count, lexical richness, relevance, spelling, grammar)</w:t>
       </w:r>
     </w:p>
@@ -9449,8 +9947,9 @@
           <w:szCs w:val="24"/>
           <w:lang w:bidi="ar-SA"/>
         </w:rPr>
-        <w:t>The responsive design ensures optimal viewing across devices, with clear error handling for invalid submissions. The interface</w:t>
-      </w:r>
+        <w:t>The responsive design ensures optimal viewing across devices, with clear error handling for invalid submissions. The interface maintains a clean, accessible layout while supporting both Sinhala and English language displays.</w:t>
+      </w:r>
+      <w:bookmarkStart w:id="21" w:name="_Toc198118766"/>
       <w:r>
         <w:rPr>
           <w:rFonts w:ascii="Times New Roman" w:eastAsia="Times New Roman" w:hAnsi="Times New Roman" w:cs="Times New Roman"/>
@@ -9459,27 +9958,39 @@
           <w:szCs w:val="24"/>
           <w:lang w:bidi="si-LK"/>
         </w:rPr>
+        <w:t xml:space="preserve"> </w:t>
+      </w:r>
+    </w:p>
+    <w:p>
+      <w:pPr>
+        <w:spacing w:after="0" w:line="360" w:lineRule="auto"/>
+        <w:jc w:val="both"/>
+        <w:rPr>
+          <w:rFonts w:ascii="Times New Roman" w:eastAsia="Times New Roman" w:hAnsi="Times New Roman" w:cs="Times New Roman"/>
+          <w:sz w:val="24"/>
+          <w:szCs w:val="24"/>
+          <w:lang w:bidi="ar-SA"/>
+        </w:rPr>
+      </w:pPr>
+      <w:r>
+        <w:rPr>
+          <w:rFonts w:eastAsia="Times New Roman"/>
+          <w:noProof/>
+          <w:lang w:bidi="si-LK"/>
+        </w:rPr>
         <w:drawing>
-          <wp:anchor distT="0" distB="0" distL="114300" distR="114300" simplePos="0" relativeHeight="251682816" behindDoc="1" locked="0" layoutInCell="1" allowOverlap="1">
+          <wp:anchor distT="0" distB="0" distL="114300" distR="114300" simplePos="0" relativeHeight="251660288" behindDoc="0" locked="0" layoutInCell="1" allowOverlap="1" wp14:anchorId="5DC9B0A3" wp14:editId="1D8A5866">
             <wp:simplePos x="0" y="0"/>
             <wp:positionH relativeFrom="column">
-              <wp:posOffset>-1270</wp:posOffset>
+              <wp:posOffset>1478280</wp:posOffset>
             </wp:positionH>
             <wp:positionV relativeFrom="paragraph">
-              <wp:posOffset>519430</wp:posOffset>
+              <wp:posOffset>2245995</wp:posOffset>
             </wp:positionV>
-            <wp:extent cx="5856605" cy="2908935"/>
-            <wp:effectExtent l="0" t="0" r="0" b="5715"/>
-            <wp:wrapThrough wrapText="bothSides">
-              <wp:wrapPolygon edited="0">
-                <wp:start x="0" y="0"/>
-                <wp:lineTo x="0" y="21501"/>
-                <wp:lineTo x="21499" y="21501"/>
-                <wp:lineTo x="21499" y="0"/>
-                <wp:lineTo x="0" y="0"/>
-              </wp:wrapPolygon>
-            </wp:wrapThrough>
-            <wp:docPr id="9" name="Picture 9"/>
+            <wp:extent cx="3152140" cy="1619250"/>
+            <wp:effectExtent l="0" t="0" r="0" b="0"/>
+            <wp:wrapTopAndBottom/>
+            <wp:docPr id="6" name="Picture 6"/>
             <wp:cNvGraphicFramePr>
               <a:graphicFrameLocks xmlns:a="http://schemas.openxmlformats.org/drawingml/2006/main" noChangeAspect="1"/>
             </wp:cNvGraphicFramePr>
@@ -9487,11 +9998,11 @@
               <a:graphicData uri="http://schemas.openxmlformats.org/drawingml/2006/picture">
                 <pic:pic xmlns:pic="http://schemas.openxmlformats.org/drawingml/2006/picture">
                   <pic:nvPicPr>
-                    <pic:cNvPr id="9" name="UI.PNG"/>
+                    <pic:cNvPr id="6" name="UI history.PNG"/>
                     <pic:cNvPicPr/>
                   </pic:nvPicPr>
                   <pic:blipFill>
-                    <a:blip r:embed="rId11">
+                    <a:blip r:embed="rId11" cstate="print">
                       <a:extLst>
                         <a:ext uri="{28A0092B-C50C-407E-A947-70E740481C1C}">
                           <a14:useLocalDpi xmlns:a14="http://schemas.microsoft.com/office/drawing/2010/main" val="0"/>
@@ -9505,7 +10016,132 @@
                   <pic:spPr>
                     <a:xfrm>
                       <a:off x="0" y="0"/>
-                      <a:ext cx="5856605" cy="2908935"/>
+                      <a:ext cx="3152140" cy="1619250"/>
+                    </a:xfrm>
+                    <a:prstGeom prst="rect">
+                      <a:avLst/>
+                    </a:prstGeom>
+                  </pic:spPr>
+                </pic:pic>
+              </a:graphicData>
+            </a:graphic>
+            <wp14:sizeRelV relativeFrom="margin">
+              <wp14:pctHeight>0</wp14:pctHeight>
+            </wp14:sizeRelV>
+          </wp:anchor>
+        </w:drawing>
+      </w:r>
+      <w:r>
+        <w:rPr>
+          <w:rFonts w:ascii="Times New Roman" w:eastAsia="Times New Roman" w:hAnsi="Times New Roman" w:cs="Times New Roman"/>
+          <w:noProof/>
+          <w:sz w:val="24"/>
+          <w:szCs w:val="24"/>
+          <w:lang w:bidi="si-LK"/>
+        </w:rPr>
+        <w:drawing>
+          <wp:anchor distT="0" distB="0" distL="114300" distR="114300" simplePos="0" relativeHeight="251658240" behindDoc="0" locked="0" layoutInCell="1" allowOverlap="1" wp14:anchorId="681DE208" wp14:editId="5D754949">
+            <wp:simplePos x="0" y="0"/>
+            <wp:positionH relativeFrom="margin">
+              <wp:posOffset>209550</wp:posOffset>
+            </wp:positionH>
+            <wp:positionV relativeFrom="paragraph">
+              <wp:posOffset>215900</wp:posOffset>
+            </wp:positionV>
+            <wp:extent cx="2686050" cy="1793240"/>
+            <wp:effectExtent l="0" t="0" r="0" b="0"/>
+            <wp:wrapTopAndBottom/>
+            <wp:docPr id="4" name="Picture 4"/>
+            <wp:cNvGraphicFramePr>
+              <a:graphicFrameLocks xmlns:a="http://schemas.openxmlformats.org/drawingml/2006/main" noChangeAspect="1"/>
+            </wp:cNvGraphicFramePr>
+            <a:graphic xmlns:a="http://schemas.openxmlformats.org/drawingml/2006/main">
+              <a:graphicData uri="http://schemas.openxmlformats.org/drawingml/2006/picture">
+                <pic:pic xmlns:pic="http://schemas.openxmlformats.org/drawingml/2006/picture">
+                  <pic:nvPicPr>
+                    <pic:cNvPr id="4" name="UI main.PNG"/>
+                    <pic:cNvPicPr/>
+                  </pic:nvPicPr>
+                  <pic:blipFill>
+                    <a:blip r:embed="rId12" cstate="print">
+                      <a:extLst>
+                        <a:ext uri="{28A0092B-C50C-407E-A947-70E740481C1C}">
+                          <a14:useLocalDpi xmlns:a14="http://schemas.microsoft.com/office/drawing/2010/main" val="0"/>
+                        </a:ext>
+                      </a:extLst>
+                    </a:blip>
+                    <a:stretch>
+                      <a:fillRect/>
+                    </a:stretch>
+                  </pic:blipFill>
+                  <pic:spPr>
+                    <a:xfrm>
+                      <a:off x="0" y="0"/>
+                      <a:ext cx="2686050" cy="1793240"/>
+                    </a:xfrm>
+                    <a:prstGeom prst="rect">
+                      <a:avLst/>
+                    </a:prstGeom>
+                  </pic:spPr>
+                </pic:pic>
+              </a:graphicData>
+            </a:graphic>
+            <wp14:sizeRelH relativeFrom="margin">
+              <wp14:pctWidth>0</wp14:pctWidth>
+            </wp14:sizeRelH>
+            <wp14:sizeRelV relativeFrom="margin">
+              <wp14:pctHeight>0</wp14:pctHeight>
+            </wp14:sizeRelV>
+          </wp:anchor>
+        </w:drawing>
+      </w:r>
+      <w:r>
+        <w:rPr>
+          <w:rFonts w:ascii="Times New Roman" w:eastAsia="Times New Roman" w:hAnsi="Times New Roman" w:cs="Times New Roman"/>
+          <w:noProof/>
+          <w:sz w:val="24"/>
+          <w:szCs w:val="24"/>
+          <w:lang w:bidi="si-LK"/>
+        </w:rPr>
+        <w:drawing>
+          <wp:anchor distT="0" distB="0" distL="114300" distR="114300" simplePos="0" relativeHeight="251659264" behindDoc="0" locked="0" layoutInCell="1" allowOverlap="1" wp14:anchorId="77896370" wp14:editId="6CB8AB6F">
+            <wp:simplePos x="0" y="0"/>
+            <wp:positionH relativeFrom="margin">
+              <wp:align>right</wp:align>
+            </wp:positionH>
+            <wp:positionV relativeFrom="paragraph">
+              <wp:posOffset>206375</wp:posOffset>
+            </wp:positionV>
+            <wp:extent cx="3133725" cy="1809750"/>
+            <wp:effectExtent l="0" t="0" r="9525" b="0"/>
+            <wp:wrapTopAndBottom/>
+            <wp:docPr id="5" name="Picture 5"/>
+            <wp:cNvGraphicFramePr>
+              <a:graphicFrameLocks xmlns:a="http://schemas.openxmlformats.org/drawingml/2006/main" noChangeAspect="1"/>
+            </wp:cNvGraphicFramePr>
+            <a:graphic xmlns:a="http://schemas.openxmlformats.org/drawingml/2006/main">
+              <a:graphicData uri="http://schemas.openxmlformats.org/drawingml/2006/picture">
+                <pic:pic xmlns:pic="http://schemas.openxmlformats.org/drawingml/2006/picture">
+                  <pic:nvPicPr>
+                    <pic:cNvPr id="5" name="UI result.PNG"/>
+                    <pic:cNvPicPr/>
+                  </pic:nvPicPr>
+                  <pic:blipFill>
+                    <a:blip r:embed="rId13" cstate="print">
+                      <a:extLst>
+                        <a:ext uri="{28A0092B-C50C-407E-A947-70E740481C1C}">
+                          <a14:useLocalDpi xmlns:a14="http://schemas.microsoft.com/office/drawing/2010/main" val="0"/>
+                        </a:ext>
+                      </a:extLst>
+                    </a:blip>
+                    <a:stretch>
+                      <a:fillRect/>
+                    </a:stretch>
+                  </pic:blipFill>
+                  <pic:spPr>
+                    <a:xfrm>
+                      <a:off x="0" y="0"/>
+                      <a:ext cx="3133725" cy="1809750"/>
                     </a:xfrm>
                     <a:prstGeom prst="rect">
                       <a:avLst/>
@@ -9517,38 +10153,6 @@
           </wp:anchor>
         </w:drawing>
       </w:r>
-      <w:r>
-        <w:rPr>
-          <w:rFonts w:ascii="Times New Roman" w:eastAsia="Times New Roman" w:hAnsi="Times New Roman" w:cs="Times New Roman"/>
-          <w:sz w:val="24"/>
-          <w:szCs w:val="24"/>
-          <w:lang w:bidi="ar-SA"/>
-        </w:rPr>
-        <w:t xml:space="preserve"> maintains a clean, accessible layout while supporting both Sinhala and English language displays.</w:t>
-      </w:r>
-      <w:bookmarkStart w:id="22" w:name="_Toc198118766"/>
-      <w:r>
-        <w:rPr>
-          <w:rFonts w:ascii="Times New Roman" w:eastAsia="Times New Roman" w:hAnsi="Times New Roman" w:cs="Times New Roman"/>
-          <w:noProof/>
-          <w:sz w:val="24"/>
-          <w:szCs w:val="24"/>
-          <w:lang w:bidi="si-LK"/>
-        </w:rPr>
-        <w:t xml:space="preserve"> </w:t>
-      </w:r>
-    </w:p>
-    <w:p>
-      <w:pPr>
-        <w:spacing w:after="0" w:line="360" w:lineRule="auto"/>
-        <w:jc w:val="both"/>
-        <w:rPr>
-          <w:rFonts w:ascii="Times New Roman" w:eastAsia="Times New Roman" w:hAnsi="Times New Roman" w:cs="Times New Roman"/>
-          <w:sz w:val="24"/>
-          <w:szCs w:val="24"/>
-          <w:lang w:bidi="ar-SA"/>
-        </w:rPr>
-      </w:pPr>
     </w:p>
     <w:p>
       <w:pPr>
@@ -9567,18 +10171,28 @@
           <w:lang w:val="en-GB" w:bidi="ar-SA"/>
         </w:rPr>
       </w:pPr>
-      <w:r>
+    </w:p>
+    <w:p>
+      <w:pPr>
+        <w:pStyle w:val="Heading2"/>
         <w:rPr>
           <w:rFonts w:eastAsia="Times New Roman"/>
           <w:lang w:val="en-GB" w:bidi="ar-SA"/>
         </w:rPr>
+      </w:pPr>
+      <w:r>
+        <w:rPr>
+          <w:rFonts w:eastAsia="Times New Roman"/>
+          <w:lang w:val="en-GB" w:bidi="ar-SA"/>
+        </w:rPr>
         <w:t>4.8 Model Evaluation</w:t>
       </w:r>
-      <w:bookmarkEnd w:id="22"/>
+      <w:bookmarkEnd w:id="21"/>
     </w:p>
     <w:p>
       <w:pPr>
         <w:spacing w:after="120" w:line="360" w:lineRule="auto"/>
+        <w:jc w:val="both"/>
         <w:rPr>
           <w:rFonts w:ascii="Times New Roman" w:eastAsia="Times New Roman" w:hAnsi="Times New Roman" w:cs="Times New Roman"/>
           <w:sz w:val="24"/>
@@ -9600,17 +10214,18 @@
       <w:pPr>
         <w:pStyle w:val="Heading1"/>
       </w:pPr>
-      <w:bookmarkStart w:id="23" w:name="_Toc198118767"/>
+      <w:bookmarkStart w:id="22" w:name="_Toc198118767"/>
       <w:r>
         <w:lastRenderedPageBreak/>
         <w:t>Chapter 05: Results and Discussion</w:t>
       </w:r>
-      <w:bookmarkEnd w:id="23"/>
+      <w:bookmarkEnd w:id="22"/>
     </w:p>
     <w:p>
       <w:pPr>
         <w:pStyle w:val="Heading2"/>
         <w:spacing w:before="0" w:after="120" w:line="360" w:lineRule="auto"/>
+        <w:jc w:val="both"/>
         <w:rPr>
           <w:rFonts w:eastAsia="Times New Roman" w:cs="Times New Roman"/>
           <w:b w:val="0"/>
@@ -9620,7 +10235,7 @@
           <w:lang w:bidi="ar-SA"/>
         </w:rPr>
       </w:pPr>
-      <w:bookmarkStart w:id="24" w:name="_Toc198118768"/>
+      <w:bookmarkStart w:id="23" w:name="_Toc198118768"/>
       <w:r>
         <w:rPr>
           <w:rFonts w:eastAsia="Times New Roman" w:cs="Times New Roman"/>
@@ -9637,6 +10252,7 @@
       <w:pPr>
         <w:pStyle w:val="Heading2"/>
         <w:spacing w:before="0" w:after="120" w:line="360" w:lineRule="auto"/>
+        <w:jc w:val="both"/>
         <w:rPr>
           <w:rFonts w:eastAsia="Times New Roman" w:cs="Times New Roman"/>
           <w:b w:val="0"/>
@@ -9673,7 +10289,7 @@
         </w:rPr>
         <w:t>5.1 Overview of Findings</w:t>
       </w:r>
-      <w:bookmarkEnd w:id="24"/>
+      <w:bookmarkEnd w:id="23"/>
     </w:p>
     <w:p>
       <w:pPr>
@@ -9704,7 +10320,7 @@
           <w:lang w:val="en-GB" w:bidi="ar-SA"/>
         </w:rPr>
       </w:pPr>
-      <w:bookmarkStart w:id="25" w:name="_Toc198118769"/>
+      <w:bookmarkStart w:id="24" w:name="_Toc198118769"/>
       <w:r>
         <w:rPr>
           <w:rFonts w:eastAsia="Times New Roman"/>
@@ -9712,7 +10328,7 @@
         </w:rPr>
         <w:t>5.2 Model Evaluation and Testing</w:t>
       </w:r>
-      <w:bookmarkEnd w:id="25"/>
+      <w:bookmarkEnd w:id="24"/>
     </w:p>
     <w:p>
       <w:pPr>
@@ -9767,7 +10383,7 @@
           <w:lang w:val="en-GB" w:bidi="ar-SA"/>
         </w:rPr>
       </w:pPr>
-      <w:bookmarkStart w:id="26" w:name="_Toc198118770"/>
+      <w:bookmarkStart w:id="25" w:name="_Toc198118770"/>
       <w:r>
         <w:rPr>
           <w:rFonts w:eastAsia="Times New Roman"/>
@@ -9776,7 +10392,7 @@
         <w:lastRenderedPageBreak/>
         <w:t>5.3 Discussion of Results</w:t>
       </w:r>
-      <w:bookmarkEnd w:id="26"/>
+      <w:bookmarkEnd w:id="25"/>
     </w:p>
     <w:p>
       <w:pPr>
@@ -9807,7 +10423,7 @@
           <w:lang w:val="en-GB" w:bidi="ar-SA"/>
         </w:rPr>
       </w:pPr>
-      <w:bookmarkStart w:id="27" w:name="_Toc198118771"/>
+      <w:bookmarkStart w:id="26" w:name="_Toc198118771"/>
       <w:r>
         <w:rPr>
           <w:rFonts w:eastAsia="Times New Roman"/>
@@ -9815,7 +10431,7 @@
         </w:rPr>
         <w:t>5.4 Implications for Practical Use</w:t>
       </w:r>
-      <w:bookmarkEnd w:id="27"/>
+      <w:bookmarkEnd w:id="26"/>
     </w:p>
     <w:p>
       <w:pPr>
@@ -9861,7 +10477,7 @@
       <w:pPr>
         <w:pStyle w:val="Heading1"/>
       </w:pPr>
-      <w:bookmarkStart w:id="28" w:name="_Toc198118772"/>
+      <w:bookmarkStart w:id="27" w:name="_Toc198118772"/>
       <w:r>
         <w:lastRenderedPageBreak/>
         <w:t>Chapter 06</w:t>
@@ -9869,7 +10485,7 @@
       <w:r>
         <w:t>: Conclusion</w:t>
       </w:r>
-      <w:bookmarkEnd w:id="28"/>
+      <w:bookmarkEnd w:id="27"/>
     </w:p>
     <w:p>
       <w:pPr>
@@ -10202,7 +10818,18 @@
           <w:szCs w:val="24"/>
           <w:lang w:bidi="ar-SA"/>
         </w:rPr>
-        <w:t>Ensemble modeling with SinhalaBERT</w:t>
+        <w:t>Ensemble mo</w:t>
+      </w:r>
+      <w:bookmarkStart w:id="28" w:name="_GoBack"/>
+      <w:bookmarkEnd w:id="28"/>
+      <w:r>
+        <w:rPr>
+          <w:rFonts w:ascii="Times New Roman" w:eastAsia="Times New Roman" w:hAnsi="Times New Roman" w:cs="Times New Roman"/>
+          <w:sz w:val="24"/>
+          <w:szCs w:val="24"/>
+          <w:lang w:bidi="ar-SA"/>
+        </w:rPr>
+        <w:t>deling with SinhalaBERT</w:t>
       </w:r>
     </w:p>
     <w:p>
@@ -10292,6 +10919,7 @@
     </w:p>
     <w:p>
       <w:pPr>
+        <w:jc w:val="both"/>
         <w:rPr>
           <w:lang w:bidi="ar-SA"/>
         </w:rPr>
@@ -10305,6 +10933,7 @@
     </w:p>
     <w:p>
       <w:pPr>
+        <w:jc w:val="both"/>
         <w:rPr>
           <w:lang w:bidi="ar-SA"/>
         </w:rPr>
@@ -10324,6 +10953,7 @@
           <w:ilvl w:val="0"/>
           <w:numId w:val="21"/>
         </w:numPr>
+        <w:jc w:val="both"/>
         <w:rPr>
           <w:lang w:bidi="ar-SA"/>
         </w:rPr>
@@ -10341,6 +10971,7 @@
           <w:ilvl w:val="0"/>
           <w:numId w:val="21"/>
         </w:numPr>
+        <w:jc w:val="both"/>
         <w:rPr>
           <w:lang w:bidi="ar-SA"/>
         </w:rPr>
@@ -10358,6 +10989,7 @@
           <w:ilvl w:val="0"/>
           <w:numId w:val="21"/>
         </w:numPr>
+        <w:jc w:val="both"/>
         <w:rPr>
           <w:lang w:bidi="ar-SA"/>
         </w:rPr>
@@ -10371,6 +11003,7 @@
     </w:p>
     <w:p>
       <w:pPr>
+        <w:jc w:val="both"/>
         <w:rPr>
           <w:lang w:bidi="ar-SA"/>
         </w:rPr>
@@ -10390,6 +11023,7 @@
           <w:ilvl w:val="0"/>
           <w:numId w:val="22"/>
         </w:numPr>
+        <w:jc w:val="both"/>
         <w:rPr>
           <w:lang w:bidi="ar-SA"/>
         </w:rPr>
@@ -10407,6 +11041,7 @@
           <w:ilvl w:val="0"/>
           <w:numId w:val="22"/>
         </w:numPr>
+        <w:jc w:val="both"/>
         <w:rPr>
           <w:lang w:bidi="ar-SA"/>
         </w:rPr>
@@ -10424,6 +11059,7 @@
           <w:ilvl w:val="0"/>
           <w:numId w:val="22"/>
         </w:numPr>
+        <w:jc w:val="both"/>
         <w:rPr>
           <w:lang w:bidi="ar-SA"/>
         </w:rPr>
@@ -10437,6 +11073,7 @@
     </w:p>
     <w:p>
       <w:pPr>
+        <w:jc w:val="both"/>
         <w:rPr>
           <w:lang w:bidi="ar-SA"/>
         </w:rPr>
@@ -10456,6 +11093,7 @@
           <w:ilvl w:val="0"/>
           <w:numId w:val="23"/>
         </w:numPr>
+        <w:jc w:val="both"/>
         <w:rPr>
           <w:lang w:bidi="ar-SA"/>
         </w:rPr>
@@ -10473,6 +11111,7 @@
           <w:ilvl w:val="0"/>
           <w:numId w:val="23"/>
         </w:numPr>
+        <w:jc w:val="both"/>
         <w:rPr>
           <w:lang w:bidi="ar-SA"/>
         </w:rPr>
@@ -10490,6 +11129,7 @@
           <w:ilvl w:val="0"/>
           <w:numId w:val="23"/>
         </w:numPr>
+        <w:jc w:val="both"/>
         <w:rPr>
           <w:lang w:bidi="ar-SA"/>
         </w:rPr>
@@ -10503,6 +11143,7 @@
     </w:p>
     <w:p>
       <w:pPr>
+        <w:jc w:val="both"/>
         <w:rPr>
           <w:lang w:bidi="ar-SA"/>
         </w:rPr>
@@ -10522,6 +11163,7 @@
           <w:ilvl w:val="0"/>
           <w:numId w:val="24"/>
         </w:numPr>
+        <w:jc w:val="both"/>
         <w:rPr>
           <w:lang w:bidi="ar-SA"/>
         </w:rPr>
@@ -10539,6 +11181,7 @@
           <w:ilvl w:val="0"/>
           <w:numId w:val="24"/>
         </w:numPr>
+        <w:jc w:val="both"/>
         <w:rPr>
           <w:lang w:bidi="ar-SA"/>
         </w:rPr>
@@ -10556,6 +11199,7 @@
           <w:ilvl w:val="0"/>
           <w:numId w:val="24"/>
         </w:numPr>
+        <w:jc w:val="both"/>
         <w:rPr>
           <w:lang w:bidi="ar-SA"/>
         </w:rPr>
@@ -10569,6 +11213,7 @@
     </w:p>
     <w:p>
       <w:pPr>
+        <w:jc w:val="both"/>
         <w:rPr>
           <w:lang w:bidi="ar-SA"/>
         </w:rPr>
@@ -10588,6 +11233,7 @@
           <w:ilvl w:val="0"/>
           <w:numId w:val="25"/>
         </w:numPr>
+        <w:jc w:val="both"/>
         <w:rPr>
           <w:lang w:bidi="ar-SA"/>
         </w:rPr>
@@ -10605,6 +11251,7 @@
           <w:ilvl w:val="0"/>
           <w:numId w:val="25"/>
         </w:numPr>
+        <w:jc w:val="both"/>
         <w:rPr>
           <w:lang w:bidi="ar-SA"/>
         </w:rPr>
@@ -10622,6 +11269,7 @@
           <w:ilvl w:val="0"/>
           <w:numId w:val="25"/>
         </w:numPr>
+        <w:jc w:val="both"/>
         <w:rPr>
           <w:lang w:bidi="ar-SA"/>
         </w:rPr>
@@ -10635,6 +11283,7 @@
     </w:p>
     <w:p>
       <w:pPr>
+        <w:jc w:val="both"/>
         <w:rPr>
           <w:lang w:bidi="ar-SA"/>
         </w:rPr>
@@ -10654,6 +11303,7 @@
           <w:ilvl w:val="0"/>
           <w:numId w:val="26"/>
         </w:numPr>
+        <w:jc w:val="both"/>
         <w:rPr>
           <w:lang w:bidi="ar-SA"/>
         </w:rPr>
@@ -10671,6 +11321,7 @@
           <w:ilvl w:val="0"/>
           <w:numId w:val="26"/>
         </w:numPr>
+        <w:jc w:val="both"/>
         <w:rPr>
           <w:lang w:bidi="ar-SA"/>
         </w:rPr>
@@ -10688,6 +11339,7 @@
           <w:ilvl w:val="0"/>
           <w:numId w:val="26"/>
         </w:numPr>
+        <w:jc w:val="both"/>
         <w:rPr>
           <w:lang w:bidi="ar-SA"/>
         </w:rPr>
@@ -11386,7 +12038,7 @@
         </w:rPr>
         <w:t>. [Online]. Available: </w:t>
       </w:r>
-      <w:hyperlink r:id="rId12" w:tgtFrame="_blank" w:history="1">
+      <w:hyperlink r:id="rId14" w:tgtFrame="_blank" w:history="1">
         <w:r>
           <w:rPr>
             <w:rStyle w:val="Hyperlink"/>
@@ -11444,7 +12096,7 @@
         </w:rPr>
         <w:t>. [Online]. Available: </w:t>
       </w:r>
-      <w:hyperlink r:id="rId13" w:tgtFrame="_blank" w:history="1">
+      <w:hyperlink r:id="rId15" w:tgtFrame="_blank" w:history="1">
         <w:r>
           <w:rPr>
             <w:rStyle w:val="Hyperlink"/>
@@ -12119,6 +12771,155 @@
     </w:lvl>
   </w:abstractNum>
   <w:abstractNum w:abstractNumId="3">
+    <w:nsid w:val="104446F0"/>
+    <w:multiLevelType w:val="multilevel"/>
+    <w:tmpl w:val="3C0619C4"/>
+    <w:lvl w:ilvl="0">
+      <w:start w:val="1"/>
+      <w:numFmt w:val="bullet"/>
+      <w:lvlText w:val=""/>
+      <w:lvlJc w:val="left"/>
+      <w:pPr>
+        <w:tabs>
+          <w:tab w:val="num" w:pos="720"/>
+        </w:tabs>
+        <w:ind w:left="720" w:hanging="360"/>
+      </w:pPr>
+      <w:rPr>
+        <w:rFonts w:ascii="Symbol" w:hAnsi="Symbol" w:hint="default"/>
+        <w:sz w:val="20"/>
+      </w:rPr>
+    </w:lvl>
+    <w:lvl w:ilvl="1" w:tentative="1">
+      <w:start w:val="1"/>
+      <w:numFmt w:val="bullet"/>
+      <w:lvlText w:val="o"/>
+      <w:lvlJc w:val="left"/>
+      <w:pPr>
+        <w:tabs>
+          <w:tab w:val="num" w:pos="1440"/>
+        </w:tabs>
+        <w:ind w:left="1440" w:hanging="360"/>
+      </w:pPr>
+      <w:rPr>
+        <w:rFonts w:ascii="Courier New" w:hAnsi="Courier New" w:hint="default"/>
+        <w:sz w:val="20"/>
+      </w:rPr>
+    </w:lvl>
+    <w:lvl w:ilvl="2" w:tentative="1">
+      <w:start w:val="1"/>
+      <w:numFmt w:val="bullet"/>
+      <w:lvlText w:val=""/>
+      <w:lvlJc w:val="left"/>
+      <w:pPr>
+        <w:tabs>
+          <w:tab w:val="num" w:pos="2160"/>
+        </w:tabs>
+        <w:ind w:left="2160" w:hanging="360"/>
+      </w:pPr>
+      <w:rPr>
+        <w:rFonts w:ascii="Wingdings" w:hAnsi="Wingdings" w:hint="default"/>
+        <w:sz w:val="20"/>
+      </w:rPr>
+    </w:lvl>
+    <w:lvl w:ilvl="3" w:tentative="1">
+      <w:start w:val="1"/>
+      <w:numFmt w:val="bullet"/>
+      <w:lvlText w:val=""/>
+      <w:lvlJc w:val="left"/>
+      <w:pPr>
+        <w:tabs>
+          <w:tab w:val="num" w:pos="2880"/>
+        </w:tabs>
+        <w:ind w:left="2880" w:hanging="360"/>
+      </w:pPr>
+      <w:rPr>
+        <w:rFonts w:ascii="Wingdings" w:hAnsi="Wingdings" w:hint="default"/>
+        <w:sz w:val="20"/>
+      </w:rPr>
+    </w:lvl>
+    <w:lvl w:ilvl="4" w:tentative="1">
+      <w:start w:val="1"/>
+      <w:numFmt w:val="bullet"/>
+      <w:lvlText w:val=""/>
+      <w:lvlJc w:val="left"/>
+      <w:pPr>
+        <w:tabs>
+          <w:tab w:val="num" w:pos="3600"/>
+        </w:tabs>
+        <w:ind w:left="3600" w:hanging="360"/>
+      </w:pPr>
+      <w:rPr>
+        <w:rFonts w:ascii="Wingdings" w:hAnsi="Wingdings" w:hint="default"/>
+        <w:sz w:val="20"/>
+      </w:rPr>
+    </w:lvl>
+    <w:lvl w:ilvl="5" w:tentative="1">
+      <w:start w:val="1"/>
+      <w:numFmt w:val="bullet"/>
+      <w:lvlText w:val=""/>
+      <w:lvlJc w:val="left"/>
+      <w:pPr>
+        <w:tabs>
+          <w:tab w:val="num" w:pos="4320"/>
+        </w:tabs>
+        <w:ind w:left="4320" w:hanging="360"/>
+      </w:pPr>
+      <w:rPr>
+        <w:rFonts w:ascii="Wingdings" w:hAnsi="Wingdings" w:hint="default"/>
+        <w:sz w:val="20"/>
+      </w:rPr>
+    </w:lvl>
+    <w:lvl w:ilvl="6" w:tentative="1">
+      <w:start w:val="1"/>
+      <w:numFmt w:val="bullet"/>
+      <w:lvlText w:val=""/>
+      <w:lvlJc w:val="left"/>
+      <w:pPr>
+        <w:tabs>
+          <w:tab w:val="num" w:pos="5040"/>
+        </w:tabs>
+        <w:ind w:left="5040" w:hanging="360"/>
+      </w:pPr>
+      <w:rPr>
+        <w:rFonts w:ascii="Wingdings" w:hAnsi="Wingdings" w:hint="default"/>
+        <w:sz w:val="20"/>
+      </w:rPr>
+    </w:lvl>
+    <w:lvl w:ilvl="7" w:tentative="1">
+      <w:start w:val="1"/>
+      <w:numFmt w:val="bullet"/>
+      <w:lvlText w:val=""/>
+      <w:lvlJc w:val="left"/>
+      <w:pPr>
+        <w:tabs>
+          <w:tab w:val="num" w:pos="5760"/>
+        </w:tabs>
+        <w:ind w:left="5760" w:hanging="360"/>
+      </w:pPr>
+      <w:rPr>
+        <w:rFonts w:ascii="Wingdings" w:hAnsi="Wingdings" w:hint="default"/>
+        <w:sz w:val="20"/>
+      </w:rPr>
+    </w:lvl>
+    <w:lvl w:ilvl="8" w:tentative="1">
+      <w:start w:val="1"/>
+      <w:numFmt w:val="bullet"/>
+      <w:lvlText w:val=""/>
+      <w:lvlJc w:val="left"/>
+      <w:pPr>
+        <w:tabs>
+          <w:tab w:val="num" w:pos="6480"/>
+        </w:tabs>
+        <w:ind w:left="6480" w:hanging="360"/>
+      </w:pPr>
+      <w:rPr>
+        <w:rFonts w:ascii="Wingdings" w:hAnsi="Wingdings" w:hint="default"/>
+        <w:sz w:val="20"/>
+      </w:rPr>
+    </w:lvl>
+  </w:abstractNum>
+  <w:abstractNum w:abstractNumId="4">
     <w:nsid w:val="119400EC"/>
     <w:multiLevelType w:val="multilevel"/>
     <w:tmpl w:val="FF86643E"/>
@@ -12267,7 +13068,156 @@
       </w:rPr>
     </w:lvl>
   </w:abstractNum>
-  <w:abstractNum w:abstractNumId="4">
+  <w:abstractNum w:abstractNumId="5">
+    <w:nsid w:val="17FF43B9"/>
+    <w:multiLevelType w:val="multilevel"/>
+    <w:tmpl w:val="9490F9A0"/>
+    <w:lvl w:ilvl="0">
+      <w:start w:val="1"/>
+      <w:numFmt w:val="bullet"/>
+      <w:lvlText w:val=""/>
+      <w:lvlJc w:val="left"/>
+      <w:pPr>
+        <w:tabs>
+          <w:tab w:val="num" w:pos="720"/>
+        </w:tabs>
+        <w:ind w:left="720" w:hanging="360"/>
+      </w:pPr>
+      <w:rPr>
+        <w:rFonts w:ascii="Symbol" w:hAnsi="Symbol" w:hint="default"/>
+        <w:sz w:val="20"/>
+      </w:rPr>
+    </w:lvl>
+    <w:lvl w:ilvl="1">
+      <w:start w:val="1"/>
+      <w:numFmt w:val="bullet"/>
+      <w:lvlText w:val="o"/>
+      <w:lvlJc w:val="left"/>
+      <w:pPr>
+        <w:tabs>
+          <w:tab w:val="num" w:pos="1440"/>
+        </w:tabs>
+        <w:ind w:left="1440" w:hanging="360"/>
+      </w:pPr>
+      <w:rPr>
+        <w:rFonts w:ascii="Courier New" w:hAnsi="Courier New" w:hint="default"/>
+        <w:sz w:val="20"/>
+      </w:rPr>
+    </w:lvl>
+    <w:lvl w:ilvl="2" w:tentative="1">
+      <w:start w:val="1"/>
+      <w:numFmt w:val="bullet"/>
+      <w:lvlText w:val=""/>
+      <w:lvlJc w:val="left"/>
+      <w:pPr>
+        <w:tabs>
+          <w:tab w:val="num" w:pos="2160"/>
+        </w:tabs>
+        <w:ind w:left="2160" w:hanging="360"/>
+      </w:pPr>
+      <w:rPr>
+        <w:rFonts w:ascii="Wingdings" w:hAnsi="Wingdings" w:hint="default"/>
+        <w:sz w:val="20"/>
+      </w:rPr>
+    </w:lvl>
+    <w:lvl w:ilvl="3" w:tentative="1">
+      <w:start w:val="1"/>
+      <w:numFmt w:val="bullet"/>
+      <w:lvlText w:val=""/>
+      <w:lvlJc w:val="left"/>
+      <w:pPr>
+        <w:tabs>
+          <w:tab w:val="num" w:pos="2880"/>
+        </w:tabs>
+        <w:ind w:left="2880" w:hanging="360"/>
+      </w:pPr>
+      <w:rPr>
+        <w:rFonts w:ascii="Wingdings" w:hAnsi="Wingdings" w:hint="default"/>
+        <w:sz w:val="20"/>
+      </w:rPr>
+    </w:lvl>
+    <w:lvl w:ilvl="4" w:tentative="1">
+      <w:start w:val="1"/>
+      <w:numFmt w:val="bullet"/>
+      <w:lvlText w:val=""/>
+      <w:lvlJc w:val="left"/>
+      <w:pPr>
+        <w:tabs>
+          <w:tab w:val="num" w:pos="3600"/>
+        </w:tabs>
+        <w:ind w:left="3600" w:hanging="360"/>
+      </w:pPr>
+      <w:rPr>
+        <w:rFonts w:ascii="Wingdings" w:hAnsi="Wingdings" w:hint="default"/>
+        <w:sz w:val="20"/>
+      </w:rPr>
+    </w:lvl>
+    <w:lvl w:ilvl="5" w:tentative="1">
+      <w:start w:val="1"/>
+      <w:numFmt w:val="bullet"/>
+      <w:lvlText w:val=""/>
+      <w:lvlJc w:val="left"/>
+      <w:pPr>
+        <w:tabs>
+          <w:tab w:val="num" w:pos="4320"/>
+        </w:tabs>
+        <w:ind w:left="4320" w:hanging="360"/>
+      </w:pPr>
+      <w:rPr>
+        <w:rFonts w:ascii="Wingdings" w:hAnsi="Wingdings" w:hint="default"/>
+        <w:sz w:val="20"/>
+      </w:rPr>
+    </w:lvl>
+    <w:lvl w:ilvl="6" w:tentative="1">
+      <w:start w:val="1"/>
+      <w:numFmt w:val="bullet"/>
+      <w:lvlText w:val=""/>
+      <w:lvlJc w:val="left"/>
+      <w:pPr>
+        <w:tabs>
+          <w:tab w:val="num" w:pos="5040"/>
+        </w:tabs>
+        <w:ind w:left="5040" w:hanging="360"/>
+      </w:pPr>
+      <w:rPr>
+        <w:rFonts w:ascii="Wingdings" w:hAnsi="Wingdings" w:hint="default"/>
+        <w:sz w:val="20"/>
+      </w:rPr>
+    </w:lvl>
+    <w:lvl w:ilvl="7" w:tentative="1">
+      <w:start w:val="1"/>
+      <w:numFmt w:val="bullet"/>
+      <w:lvlText w:val=""/>
+      <w:lvlJc w:val="left"/>
+      <w:pPr>
+        <w:tabs>
+          <w:tab w:val="num" w:pos="5760"/>
+        </w:tabs>
+        <w:ind w:left="5760" w:hanging="360"/>
+      </w:pPr>
+      <w:rPr>
+        <w:rFonts w:ascii="Wingdings" w:hAnsi="Wingdings" w:hint="default"/>
+        <w:sz w:val="20"/>
+      </w:rPr>
+    </w:lvl>
+    <w:lvl w:ilvl="8" w:tentative="1">
+      <w:start w:val="1"/>
+      <w:numFmt w:val="bullet"/>
+      <w:lvlText w:val=""/>
+      <w:lvlJc w:val="left"/>
+      <w:pPr>
+        <w:tabs>
+          <w:tab w:val="num" w:pos="6480"/>
+        </w:tabs>
+        <w:ind w:left="6480" w:hanging="360"/>
+      </w:pPr>
+      <w:rPr>
+        <w:rFonts w:ascii="Wingdings" w:hAnsi="Wingdings" w:hint="default"/>
+        <w:sz w:val="20"/>
+      </w:rPr>
+    </w:lvl>
+  </w:abstractNum>
+  <w:abstractNum w:abstractNumId="6">
     <w:nsid w:val="18035EC1"/>
     <w:multiLevelType w:val="multilevel"/>
     <w:tmpl w:val="9B72CC7E"/>
@@ -12416,7 +13366,7 @@
       </w:rPr>
     </w:lvl>
   </w:abstractNum>
-  <w:abstractNum w:abstractNumId="5">
+  <w:abstractNum w:abstractNumId="7">
     <w:nsid w:val="182A2AE7"/>
     <w:multiLevelType w:val="multilevel"/>
     <w:tmpl w:val="2124DDC2"/>
@@ -12565,7 +13515,156 @@
       </w:rPr>
     </w:lvl>
   </w:abstractNum>
-  <w:abstractNum w:abstractNumId="6">
+  <w:abstractNum w:abstractNumId="8">
+    <w:nsid w:val="196E478D"/>
+    <w:multiLevelType w:val="multilevel"/>
+    <w:tmpl w:val="5F7A6340"/>
+    <w:lvl w:ilvl="0">
+      <w:start w:val="1"/>
+      <w:numFmt w:val="bullet"/>
+      <w:lvlText w:val=""/>
+      <w:lvlJc w:val="left"/>
+      <w:pPr>
+        <w:tabs>
+          <w:tab w:val="num" w:pos="720"/>
+        </w:tabs>
+        <w:ind w:left="720" w:hanging="360"/>
+      </w:pPr>
+      <w:rPr>
+        <w:rFonts w:ascii="Symbol" w:hAnsi="Symbol" w:hint="default"/>
+        <w:sz w:val="20"/>
+      </w:rPr>
+    </w:lvl>
+    <w:lvl w:ilvl="1">
+      <w:start w:val="1"/>
+      <w:numFmt w:val="bullet"/>
+      <w:lvlText w:val="o"/>
+      <w:lvlJc w:val="left"/>
+      <w:pPr>
+        <w:tabs>
+          <w:tab w:val="num" w:pos="1440"/>
+        </w:tabs>
+        <w:ind w:left="1440" w:hanging="360"/>
+      </w:pPr>
+      <w:rPr>
+        <w:rFonts w:ascii="Courier New" w:hAnsi="Courier New" w:hint="default"/>
+        <w:sz w:val="20"/>
+      </w:rPr>
+    </w:lvl>
+    <w:lvl w:ilvl="2" w:tentative="1">
+      <w:start w:val="1"/>
+      <w:numFmt w:val="bullet"/>
+      <w:lvlText w:val=""/>
+      <w:lvlJc w:val="left"/>
+      <w:pPr>
+        <w:tabs>
+          <w:tab w:val="num" w:pos="2160"/>
+        </w:tabs>
+        <w:ind w:left="2160" w:hanging="360"/>
+      </w:pPr>
+      <w:rPr>
+        <w:rFonts w:ascii="Wingdings" w:hAnsi="Wingdings" w:hint="default"/>
+        <w:sz w:val="20"/>
+      </w:rPr>
+    </w:lvl>
+    <w:lvl w:ilvl="3" w:tentative="1">
+      <w:start w:val="1"/>
+      <w:numFmt w:val="bullet"/>
+      <w:lvlText w:val=""/>
+      <w:lvlJc w:val="left"/>
+      <w:pPr>
+        <w:tabs>
+          <w:tab w:val="num" w:pos="2880"/>
+        </w:tabs>
+        <w:ind w:left="2880" w:hanging="360"/>
+      </w:pPr>
+      <w:rPr>
+        <w:rFonts w:ascii="Wingdings" w:hAnsi="Wingdings" w:hint="default"/>
+        <w:sz w:val="20"/>
+      </w:rPr>
+    </w:lvl>
+    <w:lvl w:ilvl="4" w:tentative="1">
+      <w:start w:val="1"/>
+      <w:numFmt w:val="bullet"/>
+      <w:lvlText w:val=""/>
+      <w:lvlJc w:val="left"/>
+      <w:pPr>
+        <w:tabs>
+          <w:tab w:val="num" w:pos="3600"/>
+        </w:tabs>
+        <w:ind w:left="3600" w:hanging="360"/>
+      </w:pPr>
+      <w:rPr>
+        <w:rFonts w:ascii="Wingdings" w:hAnsi="Wingdings" w:hint="default"/>
+        <w:sz w:val="20"/>
+      </w:rPr>
+    </w:lvl>
+    <w:lvl w:ilvl="5" w:tentative="1">
+      <w:start w:val="1"/>
+      <w:numFmt w:val="bullet"/>
+      <w:lvlText w:val=""/>
+      <w:lvlJc w:val="left"/>
+      <w:pPr>
+        <w:tabs>
+          <w:tab w:val="num" w:pos="4320"/>
+        </w:tabs>
+        <w:ind w:left="4320" w:hanging="360"/>
+      </w:pPr>
+      <w:rPr>
+        <w:rFonts w:ascii="Wingdings" w:hAnsi="Wingdings" w:hint="default"/>
+        <w:sz w:val="20"/>
+      </w:rPr>
+    </w:lvl>
+    <w:lvl w:ilvl="6" w:tentative="1">
+      <w:start w:val="1"/>
+      <w:numFmt w:val="bullet"/>
+      <w:lvlText w:val=""/>
+      <w:lvlJc w:val="left"/>
+      <w:pPr>
+        <w:tabs>
+          <w:tab w:val="num" w:pos="5040"/>
+        </w:tabs>
+        <w:ind w:left="5040" w:hanging="360"/>
+      </w:pPr>
+      <w:rPr>
+        <w:rFonts w:ascii="Wingdings" w:hAnsi="Wingdings" w:hint="default"/>
+        <w:sz w:val="20"/>
+      </w:rPr>
+    </w:lvl>
+    <w:lvl w:ilvl="7" w:tentative="1">
+      <w:start w:val="1"/>
+      <w:numFmt w:val="bullet"/>
+      <w:lvlText w:val=""/>
+      <w:lvlJc w:val="left"/>
+      <w:pPr>
+        <w:tabs>
+          <w:tab w:val="num" w:pos="5760"/>
+        </w:tabs>
+        <w:ind w:left="5760" w:hanging="360"/>
+      </w:pPr>
+      <w:rPr>
+        <w:rFonts w:ascii="Wingdings" w:hAnsi="Wingdings" w:hint="default"/>
+        <w:sz w:val="20"/>
+      </w:rPr>
+    </w:lvl>
+    <w:lvl w:ilvl="8" w:tentative="1">
+      <w:start w:val="1"/>
+      <w:numFmt w:val="bullet"/>
+      <w:lvlText w:val=""/>
+      <w:lvlJc w:val="left"/>
+      <w:pPr>
+        <w:tabs>
+          <w:tab w:val="num" w:pos="6480"/>
+        </w:tabs>
+        <w:ind w:left="6480" w:hanging="360"/>
+      </w:pPr>
+      <w:rPr>
+        <w:rFonts w:ascii="Wingdings" w:hAnsi="Wingdings" w:hint="default"/>
+        <w:sz w:val="20"/>
+      </w:rPr>
+    </w:lvl>
+  </w:abstractNum>
+  <w:abstractNum w:abstractNumId="9">
     <w:nsid w:val="199B78BE"/>
     <w:multiLevelType w:val="multilevel"/>
     <w:tmpl w:val="A4525014"/>
@@ -12714,7 +13813,7 @@
       </w:rPr>
     </w:lvl>
   </w:abstractNum>
-  <w:abstractNum w:abstractNumId="7">
+  <w:abstractNum w:abstractNumId="10">
     <w:nsid w:val="1D3D622E"/>
     <w:multiLevelType w:val="hybridMultilevel"/>
     <w:tmpl w:val="726AD51C"/>
@@ -12803,7 +13902,7 @@
       </w:pPr>
     </w:lvl>
   </w:abstractNum>
-  <w:abstractNum w:abstractNumId="8">
+  <w:abstractNum w:abstractNumId="11">
     <w:nsid w:val="26BF3022"/>
     <w:multiLevelType w:val="multilevel"/>
     <w:tmpl w:val="86421E14"/>
@@ -12952,7 +14051,7 @@
       </w:rPr>
     </w:lvl>
   </w:abstractNum>
-  <w:abstractNum w:abstractNumId="9">
+  <w:abstractNum w:abstractNumId="12">
     <w:nsid w:val="2F7C6529"/>
     <w:multiLevelType w:val="multilevel"/>
     <w:tmpl w:val="27A68D4E"/>
@@ -13065,7 +14164,7 @@
       </w:pPr>
     </w:lvl>
   </w:abstractNum>
-  <w:abstractNum w:abstractNumId="10">
+  <w:abstractNum w:abstractNumId="13">
     <w:nsid w:val="2FFC12E9"/>
     <w:multiLevelType w:val="multilevel"/>
     <w:tmpl w:val="5DD067B2"/>
@@ -13214,7 +14313,7 @@
       </w:rPr>
     </w:lvl>
   </w:abstractNum>
-  <w:abstractNum w:abstractNumId="11">
+  <w:abstractNum w:abstractNumId="14">
     <w:nsid w:val="332E38BB"/>
     <w:multiLevelType w:val="multilevel"/>
     <w:tmpl w:val="20E0AAA4"/>
@@ -13363,7 +14462,7 @@
       </w:rPr>
     </w:lvl>
   </w:abstractNum>
-  <w:abstractNum w:abstractNumId="12">
+  <w:abstractNum w:abstractNumId="15">
     <w:nsid w:val="35122E18"/>
     <w:multiLevelType w:val="multilevel"/>
     <w:tmpl w:val="3B36134A"/>
@@ -13480,7 +14579,7 @@
       </w:pPr>
     </w:lvl>
   </w:abstractNum>
-  <w:abstractNum w:abstractNumId="13">
+  <w:abstractNum w:abstractNumId="16">
     <w:nsid w:val="3B7E0BDC"/>
     <w:multiLevelType w:val="multilevel"/>
     <w:tmpl w:val="4FB09EAA"/>
@@ -13629,7 +14728,7 @@
       </w:rPr>
     </w:lvl>
   </w:abstractNum>
-  <w:abstractNum w:abstractNumId="14">
+  <w:abstractNum w:abstractNumId="17">
     <w:nsid w:val="3E492577"/>
     <w:multiLevelType w:val="multilevel"/>
     <w:tmpl w:val="DA22F0B6"/>
@@ -13778,7 +14877,7 @@
       </w:rPr>
     </w:lvl>
   </w:abstractNum>
-  <w:abstractNum w:abstractNumId="15">
+  <w:abstractNum w:abstractNumId="18">
     <w:nsid w:val="3F68326F"/>
     <w:multiLevelType w:val="multilevel"/>
     <w:tmpl w:val="0AFCE368"/>
@@ -13927,7 +15026,7 @@
       </w:rPr>
     </w:lvl>
   </w:abstractNum>
-  <w:abstractNum w:abstractNumId="16">
+  <w:abstractNum w:abstractNumId="19">
     <w:nsid w:val="44D30A52"/>
     <w:multiLevelType w:val="multilevel"/>
     <w:tmpl w:val="3438D326"/>
@@ -14076,7 +15175,7 @@
       </w:rPr>
     </w:lvl>
   </w:abstractNum>
-  <w:abstractNum w:abstractNumId="17">
+  <w:abstractNum w:abstractNumId="20">
     <w:nsid w:val="676E2B21"/>
     <w:multiLevelType w:val="multilevel"/>
     <w:tmpl w:val="ACDAC716"/>
@@ -14225,7 +15324,7 @@
       </w:rPr>
     </w:lvl>
   </w:abstractNum>
-  <w:abstractNum w:abstractNumId="18">
+  <w:abstractNum w:abstractNumId="21">
     <w:nsid w:val="6A7A18D3"/>
     <w:multiLevelType w:val="multilevel"/>
     <w:tmpl w:val="3B56E45C"/>
@@ -14346,7 +15445,7 @@
       </w:pPr>
     </w:lvl>
   </w:abstractNum>
-  <w:abstractNum w:abstractNumId="19">
+  <w:abstractNum w:abstractNumId="22">
     <w:nsid w:val="701230A5"/>
     <w:multiLevelType w:val="multilevel"/>
     <w:tmpl w:val="E6749B2A"/>
@@ -14495,7 +15594,7 @@
       </w:rPr>
     </w:lvl>
   </w:abstractNum>
-  <w:abstractNum w:abstractNumId="20">
+  <w:abstractNum w:abstractNumId="23">
     <w:nsid w:val="71353F3D"/>
     <w:multiLevelType w:val="multilevel"/>
     <w:tmpl w:val="A04C2F2C"/>
@@ -14612,7 +15711,7 @@
       </w:pPr>
     </w:lvl>
   </w:abstractNum>
-  <w:abstractNum w:abstractNumId="21">
+  <w:abstractNum w:abstractNumId="24">
     <w:nsid w:val="741A6A8E"/>
     <w:multiLevelType w:val="multilevel"/>
     <w:tmpl w:val="0A280A9C"/>
@@ -14725,7 +15824,7 @@
       </w:rPr>
     </w:lvl>
   </w:abstractNum>
-  <w:abstractNum w:abstractNumId="22">
+  <w:abstractNum w:abstractNumId="25">
     <w:nsid w:val="774864FC"/>
     <w:multiLevelType w:val="multilevel"/>
     <w:tmpl w:val="B4105EFE"/>
@@ -14838,7 +15937,7 @@
       </w:pPr>
     </w:lvl>
   </w:abstractNum>
-  <w:abstractNum w:abstractNumId="23">
+  <w:abstractNum w:abstractNumId="26">
     <w:nsid w:val="79545D90"/>
     <w:multiLevelType w:val="multilevel"/>
     <w:tmpl w:val="4C1C228C"/>
@@ -14959,7 +16058,7 @@
       </w:pPr>
     </w:lvl>
   </w:abstractNum>
-  <w:abstractNum w:abstractNumId="24">
+  <w:abstractNum w:abstractNumId="27">
     <w:nsid w:val="7A670E01"/>
     <w:multiLevelType w:val="multilevel"/>
     <w:tmpl w:val="C3620D92"/>
@@ -15108,7 +16207,7 @@
       </w:rPr>
     </w:lvl>
   </w:abstractNum>
-  <w:abstractNum w:abstractNumId="25">
+  <w:abstractNum w:abstractNumId="28">
     <w:nsid w:val="7ABA03DC"/>
     <w:multiLevelType w:val="multilevel"/>
     <w:tmpl w:val="63E27132"/>
@@ -15257,7 +16356,7 @@
       </w:rPr>
     </w:lvl>
   </w:abstractNum>
-  <w:abstractNum w:abstractNumId="26">
+  <w:abstractNum w:abstractNumId="29">
     <w:nsid w:val="7F2D27D6"/>
     <w:multiLevelType w:val="multilevel"/>
     <w:tmpl w:val="D9029A10"/>
@@ -15407,85 +16506,94 @@
     </w:lvl>
   </w:abstractNum>
   <w:num w:numId="1">
-    <w:abstractNumId w:val="7"/>
+    <w:abstractNumId w:val="10"/>
   </w:num>
   <w:num w:numId="2">
-    <w:abstractNumId w:val="21"/>
+    <w:abstractNumId w:val="24"/>
   </w:num>
   <w:num w:numId="3">
     <w:abstractNumId w:val="0"/>
   </w:num>
   <w:num w:numId="4">
-    <w:abstractNumId w:val="12"/>
+    <w:abstractNumId w:val="15"/>
   </w:num>
   <w:num w:numId="5">
-    <w:abstractNumId w:val="8"/>
+    <w:abstractNumId w:val="11"/>
   </w:num>
   <w:num w:numId="6">
-    <w:abstractNumId w:val="4"/>
+    <w:abstractNumId w:val="6"/>
   </w:num>
   <w:num w:numId="7">
     <w:abstractNumId w:val="1"/>
   </w:num>
   <w:num w:numId="8">
-    <w:abstractNumId w:val="3"/>
+    <w:abstractNumId w:val="4"/>
   </w:num>
   <w:num w:numId="9">
-    <w:abstractNumId w:val="5"/>
+    <w:abstractNumId w:val="7"/>
   </w:num>
   <w:num w:numId="10">
-    <w:abstractNumId w:val="24"/>
+    <w:abstractNumId w:val="27"/>
   </w:num>
   <w:num w:numId="11">
-    <w:abstractNumId w:val="23"/>
+    <w:abstractNumId w:val="26"/>
   </w:num>
   <w:num w:numId="12">
-    <w:abstractNumId w:val="18"/>
+    <w:abstractNumId w:val="21"/>
   </w:num>
   <w:num w:numId="13">
     <w:abstractNumId w:val="2"/>
   </w:num>
   <w:num w:numId="14">
-    <w:abstractNumId w:val="26"/>
+    <w:abstractNumId w:val="29"/>
   </w:num>
   <w:num w:numId="15">
+    <w:abstractNumId w:val="23"/>
+  </w:num>
+  <w:num w:numId="16">
+    <w:abstractNumId w:val="28"/>
+  </w:num>
+  <w:num w:numId="17">
+    <w:abstractNumId w:val="19"/>
+  </w:num>
+  <w:num w:numId="18">
+    <w:abstractNumId w:val="12"/>
+  </w:num>
+  <w:num w:numId="19">
+    <w:abstractNumId w:val="18"/>
+  </w:num>
+  <w:num w:numId="20">
     <w:abstractNumId w:val="20"/>
   </w:num>
-  <w:num w:numId="16">
+  <w:num w:numId="21">
+    <w:abstractNumId w:val="13"/>
+  </w:num>
+  <w:num w:numId="22">
+    <w:abstractNumId w:val="16"/>
+  </w:num>
+  <w:num w:numId="23">
+    <w:abstractNumId w:val="17"/>
+  </w:num>
+  <w:num w:numId="24">
+    <w:abstractNumId w:val="9"/>
+  </w:num>
+  <w:num w:numId="25">
+    <w:abstractNumId w:val="14"/>
+  </w:num>
+  <w:num w:numId="26">
+    <w:abstractNumId w:val="22"/>
+  </w:num>
+  <w:num w:numId="27">
     <w:abstractNumId w:val="25"/>
   </w:num>
-  <w:num w:numId="17">
-    <w:abstractNumId w:val="16"/>
+  <w:num w:numId="28">
+    <w:abstractNumId w:val="5"/>
   </w:num>
-  <w:num w:numId="18">
-    <w:abstractNumId w:val="9"/>
+  <w:num w:numId="29">
+    <w:abstractNumId w:val="8"/>
   </w:num>
-  <w:num w:numId="19">
-    <w:abstractNumId w:val="15"/>
-  </w:num>
-  <w:num w:numId="20">
-    <w:abstractNumId w:val="17"/>
-  </w:num>
-  <w:num w:numId="21">
-    <w:abstractNumId w:val="10"/>
-  </w:num>
-  <w:num w:numId="22">
-    <w:abstractNumId w:val="13"/>
-  </w:num>
-  <w:num w:numId="23">
-    <w:abstractNumId w:val="14"/>
-  </w:num>
-  <w:num w:numId="24">
-    <w:abstractNumId w:val="6"/>
-  </w:num>
-  <w:num w:numId="25">
-    <w:abstractNumId w:val="11"/>
-  </w:num>
-  <w:num w:numId="26">
-    <w:abstractNumId w:val="19"/>
-  </w:num>
-  <w:num w:numId="27">
-    <w:abstractNumId w:val="22"/>
+  <w:num w:numId="30">
+    <w:abstractNumId w:val="3"/>
   </w:num>
 </w:numbering>
 </file>
@@ -15982,7 +17090,6 @@
   <w:style w:type="character" w:default="1" w:styleId="DefaultParagraphFont">
     <w:name w:val="Default Paragraph Font"/>
     <w:uiPriority w:val="1"/>
-    <w:semiHidden/>
     <w:unhideWhenUsed/>
   </w:style>
   <w:style w:type="table" w:default="1" w:styleId="TableNormal">
@@ -16908,7 +18015,7 @@
 </file>
 
 <file path=customXml/itemProps1.xml><?xml version="1.0" encoding="utf-8"?>
-<ds:datastoreItem xmlns:ds="http://schemas.openxmlformats.org/officeDocument/2006/customXml" ds:itemID="{9C52B6C9-C229-4B4F-A244-3FFFE9994217}">
+<ds:datastoreItem xmlns:ds="http://schemas.openxmlformats.org/officeDocument/2006/customXml" ds:itemID="{926B124E-088E-420C-81FE-4424F03FF861}">
   <ds:schemaRefs>
     <ds:schemaRef ds:uri="http://schemas.openxmlformats.org/officeDocument/2006/bibliography"/>
   </ds:schemaRefs>
